--- a/Prepisi/049-061-prepis-spela.docx
+++ b/Prepisi/049-061-prepis-spela.docx
@@ -3,13 +3,51 @@
 <w:document xmlns:wpc="http://schemas.microsoft.com/office/word/2010/wordprocessingCanvas" xmlns:cx="http://schemas.microsoft.com/office/drawing/2014/chartex" xmlns:cx1="http://schemas.microsoft.com/office/drawing/2015/9/8/chartex" xmlns:mc="http://schemas.openxmlformats.org/markup-compatibility/2006" xmlns:o="urn:schemas-microsoft-com:office:office" xmlns:r="http://schemas.openxmlformats.org/officeDocument/2006/relationships" xmlns:m="http://schemas.openxmlformats.org/officeDocument/2006/math" xmlns:v="urn:schemas-microsoft-com:vml" xmlns:wp14="http://schemas.microsoft.com/office/word/2010/wordprocessingDrawing" xmlns:wp="http://schemas.openxmlformats.org/drawingml/2006/wordprocessingDrawing" xmlns:w10="urn:schemas-microsoft-com:office:word" xmlns:w="http://schemas.openxmlformats.org/wordprocessingml/2006/main" xmlns:w14="http://schemas.microsoft.com/office/word/2010/wordml" xmlns:w15="http://schemas.microsoft.com/office/word/2012/wordml" xmlns:w16se="http://schemas.microsoft.com/office/word/2015/wordml/symex" xmlns:wpg="http://schemas.microsoft.com/office/word/2010/wordprocessingGroup" xmlns:wpi="http://schemas.microsoft.com/office/word/2010/wordprocessingInk" xmlns:wne="http://schemas.microsoft.com/office/word/2006/wordml" xmlns:wps="http://schemas.microsoft.com/office/word/2010/wordprocessingShape" mc:Ignorable="w14 w15 w16se wp14">
   <w:body>
     <w:p>
-      <w:bookmarkStart w:id="0" w:name="_GoBack"/>
-      <w:bookmarkEnd w:id="0"/>
+      <w:pPr>
+        <w:rPr>
+          <w:ins w:id="0" w:author="Nina Ditmajer" w:date="2021-07-26T14:02:00Z"/>
+        </w:rPr>
+      </w:pPr>
+      <w:bookmarkStart w:id="1" w:name="_GoBack"/>
+      <w:bookmarkEnd w:id="1"/>
       <w:r>
         <w:t>/049r/</w:t>
       </w:r>
     </w:p>
     <w:p>
+      <w:pPr>
+        <w:pStyle w:val="teifwPageNum"/>
+        <w:rPr>
+          <w:rStyle w:val="teiunclear"/>
+          <w:lang w:val="sl-SI"/>
+          <w:rPrChange w:id="2" w:author="Nina Ditmajer" w:date="2021-07-26T14:02:00Z">
+            <w:rPr/>
+          </w:rPrChange>
+        </w:rPr>
+        <w:pPrChange w:id="3" w:author="Nina Ditmajer" w:date="2021-07-26T14:02:00Z">
+          <w:pPr/>
+        </w:pPrChange>
+      </w:pPr>
+      <w:ins w:id="4" w:author="Nina Ditmajer" w:date="2021-07-26T14:02:00Z">
+        <w:r>
+          <w:rPr>
+            <w:rStyle w:val="teiunclear"/>
+            <w:lang w:val="sl-SI"/>
+            <w:rPrChange w:id="5" w:author="Nina Ditmajer" w:date="2021-07-26T14:02:00Z">
+              <w:rPr/>
+            </w:rPrChange>
+          </w:rPr>
+          <w:t>93</w:t>
+        </w:r>
+      </w:ins>
+    </w:p>
+    <w:p>
+      <w:pPr>
+        <w:pStyle w:val="teiab"/>
+        <w:pPrChange w:id="6" w:author="Nina Ditmajer" w:date="2021-07-26T15:04:00Z">
+          <w:pPr/>
+        </w:pPrChange>
+      </w:pPr>
       <w:r>
         <w:t xml:space="preserve">nego mi </w:t>
       </w:r>
@@ -23,14 +61,60 @@
         <w:t xml:space="preserve">tve </w:t>
       </w:r>
       <w:r>
-        <w:t>szve'to ime v</w:t>
-      </w:r>
-      <w:r>
-        <w:t>ſ</w:t>
-      </w:r>
-      <w:r>
-        <w:t>zigdaŕ szpomina,,</w:t>
-      </w:r>
+        <w:t>szv</w:t>
+      </w:r>
+      <w:ins w:id="7" w:author="Nina Ditmajer" w:date="2021-07-26T12:19:00Z">
+        <w:r>
+          <w:t>é</w:t>
+        </w:r>
+      </w:ins>
+      <w:del w:id="8" w:author="Nina Ditmajer" w:date="2021-07-26T12:19:00Z">
+        <w:r>
+          <w:delText>e'</w:delText>
+        </w:r>
+      </w:del>
+      <w:ins w:id="9" w:author="Nina Ditmajer" w:date="2021-07-26T12:19:00Z">
+        <w:r>
+          <w:t>r</w:t>
+        </w:r>
+      </w:ins>
+      <w:del w:id="10" w:author="Nina Ditmajer" w:date="2021-07-26T12:19:00Z">
+        <w:r>
+          <w:delText>t</w:delText>
+        </w:r>
+      </w:del>
+      <w:r>
+        <w:t>o ime v</w:t>
+      </w:r>
+      <w:r>
+        <w:t>ſ</w:t>
+      </w:r>
+      <w:r>
+        <w:t>zigd</w:t>
+      </w:r>
+      <w:ins w:id="11" w:author="Nina Ditmajer" w:date="2021-07-26T12:19:00Z">
+        <w:r>
+          <w:t>ár</w:t>
+        </w:r>
+      </w:ins>
+      <w:del w:id="12" w:author="Nina Ditmajer" w:date="2021-07-26T12:19:00Z">
+        <w:r>
+          <w:delText>aŕ</w:delText>
+        </w:r>
+      </w:del>
+      <w:r>
+        <w:t xml:space="preserve"> szpomina</w:t>
+      </w:r>
+      <w:ins w:id="13" w:author="Nina Ditmajer" w:date="2021-07-26T12:19:00Z">
+        <w:r>
+          <w:t>-</w:t>
+        </w:r>
+      </w:ins>
+      <w:del w:id="14" w:author="Nina Ditmajer" w:date="2021-07-26T12:19:00Z">
+        <w:r>
+          <w:delText>,,</w:delText>
+        </w:r>
+      </w:del>
       <w:r>
         <w:br/>
         <w:t xml:space="preserve">mo, in te bom hvalil ako me vpelas vu tvoi </w:t>
@@ -39,8 +123,18 @@
         <w:t>ſ</w:t>
       </w:r>
       <w:r>
-        <w:t>ve'</w:t>
-      </w:r>
+        <w:t>v</w:t>
+      </w:r>
+      <w:ins w:id="15" w:author="Nina Ditmajer" w:date="2021-07-26T12:20:00Z">
+        <w:r>
+          <w:t>é-</w:t>
+        </w:r>
+      </w:ins>
+      <w:del w:id="16" w:author="Nina Ditmajer" w:date="2021-07-26T12:20:00Z">
+        <w:r>
+          <w:delText>e'</w:delText>
+        </w:r>
+      </w:del>
       <w:r>
         <w:br/>
         <w:t xml:space="preserve">ti </w:t>
@@ -52,37 +146,271 @@
         <w:t>s</w:t>
       </w:r>
       <w:r>
-        <w:t>za'gh.</w:t>
-      </w:r>
-    </w:p>
-    <w:p>
-      <w:r>
-        <w:t xml:space="preserve">10. Od dav'nya </w:t>
-      </w:r>
-      <w:r>
-        <w:t>ſ</w:t>
-      </w:r>
-      <w:r>
-        <w:t xml:space="preserve">ze one io Ceprai </w:t>
+        <w:t>z</w:t>
+      </w:r>
+      <w:ins w:id="17" w:author="Nina Ditmajer" w:date="2021-07-26T12:20:00Z">
+        <w:r>
+          <w:t>á</w:t>
+        </w:r>
+      </w:ins>
+      <w:del w:id="18" w:author="Nina Ditmajer" w:date="2021-07-26T12:20:00Z">
+        <w:r>
+          <w:delText>a'</w:delText>
+        </w:r>
+      </w:del>
+      <w:r>
+        <w:t>gh.</w:t>
+      </w:r>
+    </w:p>
+    <w:p>
+      <w:pPr>
+        <w:pStyle w:val="teiab"/>
+        <w:pPrChange w:id="19" w:author="Nina Ditmajer" w:date="2021-07-26T15:04:00Z">
+          <w:pPr/>
+        </w:pPrChange>
+      </w:pPr>
+      <w:r>
+        <w:rPr>
+          <w:rStyle w:val="teilabelZnak"/>
+          <w:lang w:val="sl-SI"/>
+          <w:rPrChange w:id="20" w:author="Nina Ditmajer" w:date="2021-07-26T15:03:00Z">
+            <w:rPr/>
+          </w:rPrChange>
+        </w:rPr>
+        <w:t>10.</w:t>
+      </w:r>
+      <w:r>
+        <w:t xml:space="preserve"> Od d</w:t>
+      </w:r>
+      <w:ins w:id="21" w:author="Nina Ditmajer" w:date="2021-07-26T12:20:00Z">
+        <w:r>
+          <w:t>á</w:t>
+        </w:r>
+      </w:ins>
+      <w:del w:id="22" w:author="Nina Ditmajer" w:date="2021-07-26T12:20:00Z">
+        <w:r>
+          <w:delText>a</w:delText>
+        </w:r>
+      </w:del>
+      <w:r>
+        <w:t>v</w:t>
+      </w:r>
+      <w:del w:id="23" w:author="Nina Ditmajer" w:date="2021-07-26T12:20:00Z">
+        <w:r>
+          <w:delText>'</w:delText>
+        </w:r>
+      </w:del>
+      <w:r>
+        <w:t xml:space="preserve">nya </w:t>
+      </w:r>
+      <w:r>
+        <w:t>ſ</w:t>
+      </w:r>
+      <w:r>
+        <w:t xml:space="preserve">ze </w:t>
+      </w:r>
+      <w:ins w:id="24" w:author="Nina Ditmajer" w:date="2021-07-26T12:21:00Z">
+        <w:r>
+          <w:t>vr</w:t>
+        </w:r>
+      </w:ins>
+      <w:del w:id="25" w:author="Nina Ditmajer" w:date="2021-07-26T12:21:00Z">
+        <w:r>
+          <w:delText>on</w:delText>
+        </w:r>
+      </w:del>
+      <w:r>
+        <w:t>e i</w:t>
+      </w:r>
+      <w:ins w:id="26" w:author="Nina Ditmajer" w:date="2021-07-26T12:21:00Z">
+        <w:r>
+          <w:t>a</w:t>
+        </w:r>
+      </w:ins>
+      <w:del w:id="27" w:author="Nina Ditmajer" w:date="2021-07-26T12:21:00Z">
+        <w:r>
+          <w:delText>o</w:delText>
+        </w:r>
+      </w:del>
+      <w:r>
+        <w:t xml:space="preserve"> </w:t>
+      </w:r>
+      <w:ins w:id="28" w:author="Nina Ditmajer" w:date="2021-07-26T12:21:00Z">
+        <w:r>
+          <w:t>l</w:t>
+        </w:r>
+      </w:ins>
+      <w:del w:id="29" w:author="Nina Ditmajer" w:date="2021-07-26T12:21:00Z">
+        <w:r>
+          <w:delText>C</w:delText>
+        </w:r>
+      </w:del>
+      <w:r>
+        <w:t xml:space="preserve">eprai </w:t>
+      </w:r>
+      <w:r>
+        <w:rPr>
+          <w:rPrChange w:id="30" w:author="Nina Ditmajer" w:date="2021-07-26T12:21:00Z">
+            <w:rPr>
+              <w:rStyle w:val="teiunclear"/>
+            </w:rPr>
+          </w:rPrChange>
+        </w:rPr>
+        <w:t>mu</w:t>
+      </w:r>
+      <w:ins w:id="31" w:author="Nina Ditmajer" w:date="2021-07-26T12:21:00Z">
+        <w:r>
+          <w:rPr>
+            <w:rPrChange w:id="32" w:author="Nina Ditmajer" w:date="2021-07-26T12:21:00Z">
+              <w:rPr>
+                <w:rStyle w:val="teiunclear"/>
+                <w:lang w:val="sl-SI"/>
+              </w:rPr>
+            </w:rPrChange>
+          </w:rPr>
+          <w:t>c</w:t>
+        </w:r>
+      </w:ins>
+      <w:del w:id="33" w:author="Nina Ditmajer" w:date="2021-07-26T12:21:00Z">
+        <w:r>
+          <w:rPr>
+            <w:rPrChange w:id="34" w:author="Nina Ditmajer" w:date="2021-07-26T12:21:00Z">
+              <w:rPr>
+                <w:rStyle w:val="teiunclear"/>
+              </w:rPr>
+            </w:rPrChange>
+          </w:rPr>
+          <w:delText>e</w:delText>
+        </w:r>
+      </w:del>
+      <w:r>
+        <w:rPr>
+          <w:rPrChange w:id="35" w:author="Nina Ditmajer" w:date="2021-07-26T12:21:00Z">
+            <w:rPr>
+              <w:rStyle w:val="teiunclear"/>
+            </w:rPr>
+          </w:rPrChange>
+        </w:rPr>
+        <w:t>sim</w:t>
       </w:r>
       <w:r>
         <w:rPr>
           <w:rStyle w:val="teiunclear"/>
-        </w:rPr>
-        <w:t>muesim krorim</w:t>
-      </w:r>
-      <w:r>
+          <w:lang w:val="sl-SI"/>
+        </w:rPr>
         <w:t xml:space="preserve"> </w:t>
       </w:r>
       <w:r>
-        <w:t>zdi,,</w:t>
-      </w:r>
-      <w:r>
-        <w:br/>
-      </w:r>
-      <w:r>
-        <w:t>ha'vanyem u poleak</w:t>
-      </w:r>
+        <w:rPr>
+          <w:rPrChange w:id="36" w:author="Nina Ditmajer" w:date="2021-07-26T12:22:00Z">
+            <w:rPr>
+              <w:rStyle w:val="teiunclear"/>
+            </w:rPr>
+          </w:rPrChange>
+        </w:rPr>
+        <w:t>kro</w:t>
+      </w:r>
+      <w:ins w:id="37" w:author="Nina Ditmajer" w:date="2021-07-26T12:22:00Z">
+        <w:r>
+          <w:rPr>
+            <w:rPrChange w:id="38" w:author="Nina Ditmajer" w:date="2021-07-26T12:22:00Z">
+              <w:rPr>
+                <w:rStyle w:val="teiunclear"/>
+                <w:lang w:val="sl-SI"/>
+              </w:rPr>
+            </w:rPrChange>
+          </w:rPr>
+          <w:t>t</w:t>
+        </w:r>
+      </w:ins>
+      <w:del w:id="39" w:author="Nina Ditmajer" w:date="2021-07-26T12:22:00Z">
+        <w:r>
+          <w:rPr>
+            <w:rPrChange w:id="40" w:author="Nina Ditmajer" w:date="2021-07-26T12:22:00Z">
+              <w:rPr>
+                <w:rStyle w:val="teiunclear"/>
+              </w:rPr>
+            </w:rPrChange>
+          </w:rPr>
+          <w:delText>r</w:delText>
+        </w:r>
+      </w:del>
+      <w:r>
+        <w:rPr>
+          <w:rPrChange w:id="41" w:author="Nina Ditmajer" w:date="2021-07-26T12:22:00Z">
+            <w:rPr>
+              <w:rStyle w:val="teiunclear"/>
+            </w:rPr>
+          </w:rPrChange>
+        </w:rPr>
+        <w:t>im</w:t>
+      </w:r>
+      <w:r>
+        <w:t xml:space="preserve"> </w:t>
+      </w:r>
+      <w:r>
+        <w:t>zdi</w:t>
+      </w:r>
+      <w:ins w:id="42" w:author="Nina Ditmajer" w:date="2021-07-26T12:22:00Z">
+        <w:r>
+          <w:t>-</w:t>
+        </w:r>
+      </w:ins>
+      <w:del w:id="43" w:author="Nina Ditmajer" w:date="2021-07-26T12:22:00Z">
+        <w:r>
+          <w:delText>,,</w:delText>
+        </w:r>
+      </w:del>
+      <w:r>
+        <w:br/>
+      </w:r>
+      <w:r>
+        <w:t>h</w:t>
+      </w:r>
+      <w:ins w:id="44" w:author="Nina Ditmajer" w:date="2021-07-26T12:22:00Z">
+        <w:r>
+          <w:t>á</w:t>
+        </w:r>
+      </w:ins>
+      <w:del w:id="45" w:author="Nina Ditmajer" w:date="2021-07-26T12:22:00Z">
+        <w:r>
+          <w:delText>a'</w:delText>
+        </w:r>
+      </w:del>
+      <w:r>
+        <w:t xml:space="preserve">vanyem </w:t>
+      </w:r>
+      <w:ins w:id="46" w:author="Nina Ditmajer" w:date="2021-07-26T12:22:00Z">
+        <w:r>
+          <w:t>i</w:t>
+        </w:r>
+      </w:ins>
+      <w:del w:id="47" w:author="Nina Ditmajer" w:date="2021-07-26T12:22:00Z">
+        <w:r>
+          <w:delText>u</w:delText>
+        </w:r>
+      </w:del>
+      <w:r>
+        <w:t xml:space="preserve"> pole</w:t>
+      </w:r>
+      <w:ins w:id="48" w:author="Nina Ditmajer" w:date="2021-07-26T12:22:00Z">
+        <w:r>
+          <w:t xml:space="preserve"> </w:t>
+        </w:r>
+      </w:ins>
+      <w:r>
+        <w:t>a</w:t>
+      </w:r>
+      <w:ins w:id="49" w:author="Nina Ditmajer" w:date="2021-07-26T12:22:00Z">
+        <w:r>
+          <w:t xml:space="preserve">l </w:t>
+        </w:r>
+      </w:ins>
+      <w:del w:id="50" w:author="Nina Ditmajer" w:date="2021-07-26T12:22:00Z">
+        <w:r>
+          <w:delText>k</w:delText>
+        </w:r>
+      </w:del>
       <w:r>
         <w:t>ſ</w:t>
       </w:r>
@@ -90,254 +418,1000 @@
         <w:t xml:space="preserve">zem mojo posztelo </w:t>
       </w:r>
       <w:r>
-        <w:t xml:space="preserve">iaſs </w:t>
+        <w:t>iaſ</w:t>
+      </w:r>
+      <w:ins w:id="51" w:author="Nina Ditmajer" w:date="2021-07-26T12:22:00Z">
+        <w:r>
+          <w:t>z</w:t>
+        </w:r>
+      </w:ins>
+      <w:del w:id="52" w:author="Nina Ditmajer" w:date="2021-07-26T12:22:00Z">
+        <w:r>
+          <w:delText>s</w:delText>
+        </w:r>
+      </w:del>
+      <w:r>
+        <w:t xml:space="preserve"> </w:t>
+      </w:r>
+      <w:r>
+        <w:rPr>
+          <w:rPrChange w:id="53" w:author="Nina Ditmajer" w:date="2021-07-26T12:23:00Z">
+            <w:rPr>
+              <w:rStyle w:val="teiunclear"/>
+            </w:rPr>
+          </w:rPrChange>
+        </w:rPr>
+        <w:t>hi</w:t>
+      </w:r>
+      <w:ins w:id="54" w:author="Nina Ditmajer" w:date="2021-07-26T12:23:00Z">
+        <w:r>
+          <w:rPr>
+            <w:rPrChange w:id="55" w:author="Nina Ditmajer" w:date="2021-07-26T12:23:00Z">
+              <w:rPr>
+                <w:rStyle w:val="teiunclear"/>
+                <w:lang w:val="sl-SI"/>
+              </w:rPr>
+            </w:rPrChange>
+          </w:rPr>
+          <w:t>c</w:t>
+        </w:r>
+      </w:ins>
+      <w:del w:id="56" w:author="Nina Ditmajer" w:date="2021-07-26T12:23:00Z">
+        <w:r>
+          <w:rPr>
+            <w:rPrChange w:id="57" w:author="Nina Ditmajer" w:date="2021-07-26T12:23:00Z">
+              <w:rPr>
+                <w:rStyle w:val="teiunclear"/>
+              </w:rPr>
+            </w:rPrChange>
+          </w:rPr>
+          <w:delText>e</w:delText>
+        </w:r>
+      </w:del>
+      <w:r>
+        <w:rPr>
+          <w:rPrChange w:id="58" w:author="Nina Ditmajer" w:date="2021-07-26T12:23:00Z">
+            <w:rPr>
+              <w:rStyle w:val="teiunclear"/>
+            </w:rPr>
+          </w:rPrChange>
+        </w:rPr>
+        <w:t>ze</w:t>
+      </w:r>
+      <w:r>
+        <w:br/>
+      </w:r>
+      <w:r>
+        <w:rPr>
+          <w:rPrChange w:id="59" w:author="Nina Ditmajer" w:date="2021-07-26T12:23:00Z">
+            <w:rPr>
+              <w:rStyle w:val="teiunclear"/>
+            </w:rPr>
+          </w:rPrChange>
+        </w:rPr>
+        <w:t>tocsechi</w:t>
+      </w:r>
+      <w:r>
+        <w:t>, moje obervi v</w:t>
+      </w:r>
+      <w:r>
+        <w:t>ſ</w:t>
+      </w:r>
+      <w:ins w:id="60" w:author="Nina Ditmajer" w:date="2021-07-26T12:26:00Z">
+        <w:r>
+          <w:t>z</w:t>
+        </w:r>
+      </w:ins>
+      <w:del w:id="61" w:author="Nina Ditmajer" w:date="2021-07-26T12:26:00Z">
+        <w:r>
+          <w:delText>s</w:delText>
+        </w:r>
+      </w:del>
+      <w:r>
+        <w:t xml:space="preserve">e </w:t>
+      </w:r>
+      <w:r>
+        <w:t>ſ</w:t>
+      </w:r>
+      <w:ins w:id="62" w:author="Nina Ditmajer" w:date="2021-07-26T12:26:00Z">
+        <w:r>
+          <w:t>z</w:t>
+        </w:r>
+      </w:ins>
+      <w:del w:id="63" w:author="Nina Ditmajer" w:date="2021-07-26T12:26:00Z">
+        <w:r>
+          <w:delText>s</w:delText>
+        </w:r>
+      </w:del>
+      <w:r>
+        <w:t xml:space="preserve">o otekle </w:t>
+      </w:r>
+      <w:ins w:id="64" w:author="Nina Ditmajer" w:date="2021-07-26T12:26:00Z">
+        <w:r>
+          <w:t>od</w:t>
+        </w:r>
+      </w:ins>
+      <w:del w:id="65" w:author="Nina Ditmajer" w:date="2021-07-26T12:26:00Z">
+        <w:r>
+          <w:delText>a</w:delText>
+        </w:r>
+      </w:del>
+      <w:r>
+        <w:t xml:space="preserve"> velika</w:t>
+      </w:r>
+      <w:r>
+        <w:br/>
+        <w:t>placsa.</w:t>
+      </w:r>
+    </w:p>
+    <w:p>
+      <w:pPr>
+        <w:pStyle w:val="teiab"/>
+        <w:pPrChange w:id="66" w:author="Nina Ditmajer" w:date="2021-07-26T15:05:00Z">
+          <w:pPr/>
+        </w:pPrChange>
+      </w:pPr>
+      <w:r>
+        <w:rPr>
+          <w:rStyle w:val="teilabelZnak"/>
+          <w:lang w:val="sl-SI"/>
+          <w:rPrChange w:id="67" w:author="Nina Ditmajer" w:date="2021-07-26T15:03:00Z">
+            <w:rPr/>
+          </w:rPrChange>
+        </w:rPr>
+        <w:t>11.</w:t>
+      </w:r>
+      <w:r>
+        <w:t xml:space="preserve"> Na moih obeih </w:t>
+      </w:r>
+      <w:r>
+        <w:t xml:space="preserve">belnoje </w:t>
+      </w:r>
+      <w:r>
+        <w:t>zra</w:t>
+      </w:r>
+      <w:r>
+        <w:t>ſ</w:t>
+      </w:r>
+      <w:ins w:id="68" w:author="Nina Ditmajer" w:date="2021-07-26T12:29:00Z">
+        <w:r>
+          <w:t>z</w:t>
+        </w:r>
+      </w:ins>
+      <w:del w:id="69" w:author="Nina Ditmajer" w:date="2021-07-26T12:29:00Z">
+        <w:r>
+          <w:delText>s</w:delText>
+        </w:r>
+      </w:del>
+      <w:r>
+        <w:t>lo od velike tuge,</w:t>
+      </w:r>
+      <w:r>
+        <w:br/>
+      </w:r>
+      <w:ins w:id="70" w:author="Nina Ditmajer" w:date="2021-07-26T12:29:00Z">
+        <w:r>
+          <w:t>ár</w:t>
+        </w:r>
+      </w:ins>
+      <w:del w:id="71" w:author="Nina Ditmajer" w:date="2021-07-26T12:29:00Z">
+        <w:r>
+          <w:delText>aŕ</w:delText>
+        </w:r>
+      </w:del>
+      <w:r>
+        <w:t xml:space="preserve"> </w:t>
       </w:r>
       <w:r>
         <w:rPr>
           <w:rStyle w:val="teiunclear"/>
-        </w:rPr>
-        <w:t>hieze</w:t>
-      </w:r>
-      <w:r>
-        <w:br/>
-      </w:r>
+          <w:lang w:val="sl-SI"/>
+          <w:rPrChange w:id="72" w:author="Nina Ditmajer" w:date="2021-07-26T12:31:00Z">
+            <w:rPr/>
+          </w:rPrChange>
+        </w:rPr>
+        <w:t>v</w:t>
+      </w:r>
+      <w:ins w:id="73" w:author="Nina Ditmajer" w:date="2021-07-26T12:31:00Z">
+        <w:r>
+          <w:rPr>
+            <w:rStyle w:val="teigap"/>
+            <w:lang w:val="sl-SI"/>
+            <w:rPrChange w:id="74" w:author="Nina Ditmajer" w:date="2021-07-26T12:32:00Z">
+              <w:rPr>
+                <w:rStyle w:val="teiunclear"/>
+              </w:rPr>
+            </w:rPrChange>
+          </w:rPr>
+          <w:t>?</w:t>
+        </w:r>
+      </w:ins>
+      <w:del w:id="75" w:author="Nina Ditmajer" w:date="2021-07-26T12:31:00Z">
+        <w:r>
+          <w:rPr>
+            <w:rStyle w:val="teiunclear"/>
+            <w:lang w:val="sl-SI"/>
+            <w:rPrChange w:id="76" w:author="Nina Ditmajer" w:date="2021-07-26T12:31:00Z">
+              <w:rPr/>
+            </w:rPrChange>
+          </w:rPr>
+          <w:delText>s</w:delText>
+        </w:r>
+      </w:del>
       <w:r>
         <w:rPr>
           <w:rStyle w:val="teiunclear"/>
-        </w:rPr>
-        <w:t>tocsechi</w:t>
-      </w:r>
-      <w:r>
-        <w:t>, moje obervi v</w:t>
-      </w:r>
-      <w:r>
-        <w:t>ſ</w:t>
-      </w:r>
-      <w:r>
-        <w:t xml:space="preserve">se </w:t>
-      </w:r>
-      <w:r>
-        <w:t>ſ</w:t>
-      </w:r>
-      <w:r>
-        <w:t>so otekle a velika</w:t>
-      </w:r>
-      <w:r>
-        <w:br/>
-        <w:t>placsa.</w:t>
-      </w:r>
-    </w:p>
-    <w:p>
-      <w:r>
-        <w:t xml:space="preserve">11. Na moih obeih </w:t>
-      </w:r>
-      <w:r>
-        <w:t xml:space="preserve">belnoje </w:t>
-      </w:r>
-      <w:r>
-        <w:t>zra</w:t>
-      </w:r>
-      <w:r>
-        <w:t>ſ</w:t>
-      </w:r>
-      <w:r>
-        <w:t>slo od velike tuge,</w:t>
-      </w:r>
-      <w:r>
-        <w:br/>
-        <w:t xml:space="preserve">aŕ vse le </w:t>
-      </w:r>
+          <w:lang w:val="sl-SI"/>
+          <w:rPrChange w:id="77" w:author="Nina Ditmajer" w:date="2021-07-26T12:31:00Z">
+            <w:rPr/>
+          </w:rPrChange>
+        </w:rPr>
+        <w:t>e le</w:t>
+      </w:r>
+      <w:ins w:id="78" w:author="Nina Ditmajer" w:date="2021-07-26T12:31:00Z">
+        <w:r>
+          <w:rPr>
+            <w:rStyle w:val="teigap"/>
+            <w:lang w:val="sl-SI"/>
+            <w:rPrChange w:id="79" w:author="Nina Ditmajer" w:date="2021-07-26T12:32:00Z">
+              <w:rPr>
+                <w:rStyle w:val="teiunclear"/>
+                <w:lang w:val="sl-SI"/>
+              </w:rPr>
+            </w:rPrChange>
+          </w:rPr>
+          <w:t>?</w:t>
+        </w:r>
+      </w:ins>
       <w:r>
         <w:rPr>
           <w:rStyle w:val="teiunclear"/>
-        </w:rPr>
-        <w:t>vezda</w:t>
-      </w:r>
+          <w:lang w:val="sl-SI"/>
+          <w:rPrChange w:id="80" w:author="Nina Ditmajer" w:date="2021-07-26T12:31:00Z">
+            <w:rPr/>
+          </w:rPrChange>
+        </w:rPr>
+        <w:t xml:space="preserve"> </w:t>
+      </w:r>
+      <w:ins w:id="81" w:author="Nina Ditmajer" w:date="2021-07-26T12:31:00Z">
+        <w:r>
+          <w:rPr>
+            <w:rStyle w:val="teiunclear"/>
+            <w:lang w:val="sl-SI"/>
+          </w:rPr>
+          <w:t>v</w:t>
+        </w:r>
+      </w:ins>
+      <w:del w:id="82" w:author="Nina Ditmajer" w:date="2021-07-26T12:31:00Z">
+        <w:r>
+          <w:rPr>
+            <w:rStyle w:val="teiunclear"/>
+            <w:lang w:val="sl-SI"/>
+          </w:rPr>
+          <w:delText>V</w:delText>
+        </w:r>
+      </w:del>
       <w:r>
         <w:rPr>
           <w:rStyle w:val="teiunclear"/>
+          <w:lang w:val="sl-SI"/>
+        </w:rPr>
+        <w:t>ezd</w:t>
+      </w:r>
+      <w:ins w:id="83" w:author="Nina Ditmajer" w:date="2021-07-26T12:31:00Z">
+        <w:r>
+          <w:rPr>
+            <w:rStyle w:val="teigap"/>
+            <w:lang w:val="sl-SI"/>
+            <w:rPrChange w:id="84" w:author="Nina Ditmajer" w:date="2021-07-26T12:32:00Z">
+              <w:rPr>
+                <w:rStyle w:val="teiunclear"/>
+                <w:lang w:val="sl-SI"/>
+              </w:rPr>
+            </w:rPrChange>
+          </w:rPr>
+          <w:t>?</w:t>
+        </w:r>
+      </w:ins>
+      <w:del w:id="85" w:author="Nina Ditmajer" w:date="2021-07-26T12:31:00Z">
+        <w:r>
+          <w:rPr>
+            <w:rStyle w:val="teiunclear"/>
+            <w:lang w:val="sl-SI"/>
+          </w:rPr>
+          <w:delText>a</w:delText>
+        </w:r>
+      </w:del>
+      <w:del w:id="86" w:author="Nina Ditmajer" w:date="2021-07-26T12:30:00Z">
+        <w:r>
+          <w:rPr>
+            <w:rStyle w:val="teiunclear"/>
+            <w:lang w:val="sl-SI"/>
+          </w:rPr>
+          <w:delText xml:space="preserve"> </w:delText>
+        </w:r>
+        <w:r>
+          <w:rPr>
+            <w:rStyle w:val="teiunclear"/>
+            <w:lang w:val="sl-SI"/>
+            <w:rPrChange w:id="87" w:author="Nina Ditmajer" w:date="2021-07-26T12:31:00Z">
+              <w:rPr>
+                <w:rStyle w:val="teigap"/>
+              </w:rPr>
+            </w:rPrChange>
+          </w:rPr>
+          <w:delText>???</w:delText>
+        </w:r>
+      </w:del>
+      <w:r>
+        <w:rPr>
+          <w:rStyle w:val="teiunclear"/>
+          <w:lang w:val="sl-SI"/>
         </w:rPr>
         <w:t xml:space="preserve"> </w:t>
       </w:r>
-      <w:r>
-        <w:rPr>
-          <w:rStyle w:val="teigap"/>
-        </w:rPr>
-        <w:t>???</w:t>
+      <w:ins w:id="88" w:author="Nina Ditmajer" w:date="2021-07-26T12:32:00Z">
+        <w:r>
+          <w:rPr>
+            <w:rStyle w:val="teiunclear"/>
+            <w:lang w:val="sl-SI"/>
+          </w:rPr>
+          <w:t>j?</w:t>
+        </w:r>
+        <w:r>
+          <w:rPr>
+            <w:rStyle w:val="teigap"/>
+            <w:lang w:val="sl-SI"/>
+            <w:rPrChange w:id="89" w:author="Nina Ditmajer" w:date="2021-07-26T12:36:00Z">
+              <w:rPr>
+                <w:rStyle w:val="teiunclear"/>
+                <w:rFonts w:ascii="ZRCola" w:hAnsi="ZRCola" w:cs="ZRCola"/>
+                <w:lang w:val="sl-SI"/>
+              </w:rPr>
+            </w:rPrChange>
+          </w:rPr>
+          <w:t>ſ</w:t>
+        </w:r>
+        <w:r>
+          <w:rPr>
+            <w:rStyle w:val="teiunclear"/>
+            <w:lang w:val="sl-SI"/>
+          </w:rPr>
+          <w:t xml:space="preserve">z </w:t>
+        </w:r>
+      </w:ins>
+      <w:r>
+        <w:t xml:space="preserve">po'sert bodem pred </w:t>
       </w:r>
       <w:r>
         <w:rPr>
           <w:rStyle w:val="teiunclear"/>
-        </w:rPr>
+          <w:lang w:val="sl-SI"/>
+        </w:rPr>
+        <w:t>v</w:t>
+      </w:r>
+      <w:ins w:id="90" w:author="Nina Ditmajer" w:date="2021-07-26T12:35:00Z">
+        <w:r>
+          <w:rPr>
+            <w:rStyle w:val="teiunclear"/>
+            <w:lang w:val="sl-SI"/>
+          </w:rPr>
+          <w:t>n</w:t>
+        </w:r>
+      </w:ins>
+      <w:del w:id="91" w:author="Nina Ditmajer" w:date="2021-07-26T12:35:00Z">
+        <w:r>
+          <w:rPr>
+            <w:rStyle w:val="teiunclear"/>
+            <w:lang w:val="sl-SI"/>
+          </w:rPr>
+          <w:delText>r</w:delText>
+        </w:r>
+      </w:del>
+      <w:r>
+        <w:rPr>
+          <w:rStyle w:val="teiunclear"/>
+          <w:lang w:val="sl-SI"/>
+        </w:rPr>
+        <w:t>osi</w:t>
+      </w:r>
+      <w:ins w:id="92" w:author="Nina Ditmajer" w:date="2021-07-26T12:36:00Z">
+        <w:r>
+          <w:t>-</w:t>
+        </w:r>
+      </w:ins>
+      <w:del w:id="93" w:author="Nina Ditmajer" w:date="2021-07-26T12:36:00Z">
+        <w:r>
+          <w:delText>,,</w:delText>
+        </w:r>
+      </w:del>
+      <w:r>
+        <w:br/>
+        <w:t>na grehov, da proszim tebe oglei</w:t>
+      </w:r>
+      <w:r>
+        <w:t>ſ</w:t>
+      </w:r>
+      <w:ins w:id="94" w:author="Nina Ditmajer" w:date="2021-07-26T12:36:00Z">
+        <w:r>
+          <w:t>z</w:t>
+        </w:r>
+      </w:ins>
+      <w:del w:id="95" w:author="Nina Ditmajer" w:date="2021-07-26T12:36:00Z">
+        <w:r>
+          <w:delText>s</w:delText>
+        </w:r>
+      </w:del>
+      <w:r>
+        <w:t>e na m</w:t>
+      </w:r>
+      <w:ins w:id="96" w:author="Nina Ditmajer" w:date="2021-07-26T12:36:00Z">
+        <w:r>
+          <w:t>é</w:t>
+        </w:r>
+      </w:ins>
+      <w:del w:id="97" w:author="Nina Ditmajer" w:date="2021-07-26T12:36:00Z">
+        <w:r>
+          <w:delText>e'</w:delText>
+        </w:r>
+      </w:del>
+      <w:r>
+        <w:t xml:space="preserve"> za </w:t>
+      </w:r>
+      <w:r>
+        <w:br/>
+        <w:t>tve obecsanye.</w:t>
+      </w:r>
+    </w:p>
+    <w:p>
+      <w:pPr>
+        <w:pStyle w:val="teiab"/>
+        <w:pPrChange w:id="98" w:author="Nina Ditmajer" w:date="2021-07-26T15:05:00Z">
+          <w:pPr/>
+        </w:pPrChange>
+      </w:pPr>
+      <w:r>
+        <w:rPr>
+          <w:rStyle w:val="teilabelZnak"/>
+          <w:lang w:val="sl-SI"/>
+          <w:rPrChange w:id="99" w:author="Nina Ditmajer" w:date="2021-07-26T15:03:00Z">
+            <w:rPr/>
+          </w:rPrChange>
+        </w:rPr>
+        <w:t>12.</w:t>
+      </w:r>
+      <w:r>
+        <w:t xml:space="preserve"> Dai da verujem </w:t>
+      </w:r>
+      <w:r>
+        <w:t xml:space="preserve">tve </w:t>
+      </w:r>
+      <w:r>
+        <w:t>ſ</w:t>
+      </w:r>
+      <w:ins w:id="100" w:author="Nina Ditmajer" w:date="2021-07-26T12:38:00Z">
+        <w:r>
+          <w:t>z</w:t>
+        </w:r>
+      </w:ins>
+      <w:del w:id="101" w:author="Nina Ditmajer" w:date="2021-07-26T12:38:00Z">
+        <w:r>
+          <w:delText>s</w:delText>
+        </w:r>
+      </w:del>
+      <w:r>
+        <w:t>vete recsi ny</w:t>
+      </w:r>
+      <w:ins w:id="102" w:author="Nina Ditmajer" w:date="2021-07-26T12:38:00Z">
+        <w:r>
+          <w:t>é</w:t>
+        </w:r>
+      </w:ins>
+      <w:del w:id="103" w:author="Nina Ditmajer" w:date="2021-07-26T12:38:00Z">
+        <w:r>
+          <w:delText>e'</w:delText>
+        </w:r>
+      </w:del>
+      <w:r>
+        <w:t xml:space="preserve"> veli</w:t>
+      </w:r>
+      <w:ins w:id="104" w:author="Nina Ditmajer" w:date="2021-07-26T12:38:00Z">
+        <w:r>
+          <w:t>-</w:t>
+        </w:r>
+      </w:ins>
+      <w:del w:id="105" w:author="Nina Ditmajer" w:date="2021-07-26T12:38:00Z">
+        <w:r>
+          <w:delText>,,</w:delText>
+        </w:r>
+      </w:del>
+      <w:r>
+        <w:br/>
+      </w:r>
+      <w:ins w:id="106" w:author="Nina Ditmajer" w:date="2021-07-26T12:38:00Z">
+        <w:r>
+          <w:t>k</w:t>
+        </w:r>
+      </w:ins>
+      <w:del w:id="107" w:author="Nina Ditmajer" w:date="2021-07-26T12:38:00Z">
+        <w:r>
+          <w:delText>b</w:delText>
+        </w:r>
+      </w:del>
+      <w:r>
+        <w:t>o zmo</w:t>
+      </w:r>
+      <w:ins w:id="108" w:author="Nina Ditmajer" w:date="2021-07-26T12:38:00Z">
+        <w:r>
+          <w:t>'</w:t>
+        </w:r>
+      </w:ins>
+      <w:r>
+        <w:t>z</w:t>
+      </w:r>
+      <w:del w:id="109" w:author="Nina Ditmajer" w:date="2021-07-26T12:38:00Z">
+        <w:r>
+          <w:delText>'</w:delText>
+        </w:r>
+      </w:del>
+      <w:r>
+        <w:t>noszt o</w:t>
+      </w:r>
+      <w:r>
+        <w:t>ſ</w:t>
+      </w:r>
+      <w:r>
+        <w:t>slobodjenya, moje Dűssicze,</w:t>
+      </w:r>
+      <w:r>
+        <w:br/>
+        <w:t>dai da</w:t>
+      </w:r>
+      <w:del w:id="110" w:author="Nina Ditmajer" w:date="2021-07-26T12:42:00Z">
+        <w:r>
+          <w:delText>-</w:delText>
+        </w:r>
+      </w:del>
+      <w:r>
+        <w:t>ſ</w:t>
+      </w:r>
+      <w:ins w:id="111" w:author="Nina Ditmajer" w:date="2021-07-26T12:42:00Z">
+        <w:r>
+          <w:t>z</w:t>
+        </w:r>
+      </w:ins>
+      <w:del w:id="112" w:author="Nina Ditmajer" w:date="2021-07-26T12:42:00Z">
+        <w:r>
+          <w:delText>s</w:delText>
+        </w:r>
+      </w:del>
+      <w:r>
+        <w:t>e docs</w:t>
+      </w:r>
+      <w:ins w:id="113" w:author="Nina Ditmajer" w:date="2021-07-26T12:42:00Z">
+        <w:r>
+          <w:t>á</w:t>
+        </w:r>
+      </w:ins>
+      <w:del w:id="114" w:author="Nina Ditmajer" w:date="2021-07-26T12:42:00Z">
+        <w:r>
+          <w:delText>a'</w:delText>
+        </w:r>
+      </w:del>
+      <w:r>
+        <w:t>kam, i obecsanye, po tvojem</w:t>
+      </w:r>
+      <w:r>
+        <w:br/>
+      </w:r>
+      <w:r>
+        <w:t>ſ</w:t>
+      </w:r>
+      <w:ins w:id="115" w:author="Nina Ditmajer" w:date="2021-07-26T12:42:00Z">
+        <w:r>
+          <w:t>z</w:t>
+        </w:r>
+      </w:ins>
+      <w:del w:id="116" w:author="Nina Ditmajer" w:date="2021-07-26T12:42:00Z">
+        <w:r>
+          <w:delText>s</w:delText>
+        </w:r>
+      </w:del>
+      <w:r>
+        <w:t>ini dai da bodem vsival.</w:t>
+      </w:r>
+    </w:p>
+    <w:p>
+      <w:pPr>
+        <w:pStyle w:val="teiab"/>
+        <w:pPrChange w:id="117" w:author="Nina Ditmajer" w:date="2021-07-26T15:05:00Z">
+          <w:pPr/>
+        </w:pPrChange>
+      </w:pPr>
+      <w:r>
+        <w:rPr>
+          <w:rStyle w:val="teilabelZnak"/>
+          <w:lang w:val="sl-SI"/>
+          <w:rPrChange w:id="118" w:author="Nina Ditmajer" w:date="2021-07-26T15:03:00Z">
+            <w:rPr/>
+          </w:rPrChange>
+        </w:rPr>
+        <w:t>13.</w:t>
+      </w:r>
+      <w:r>
+        <w:t xml:space="preserve"> O</w:t>
+      </w:r>
+      <w:ins w:id="119" w:author="Nina Ditmajer" w:date="2021-07-26T12:43:00Z">
+        <w:r>
+          <w:t>h</w:t>
+        </w:r>
+      </w:ins>
+      <w:del w:id="120" w:author="Nina Ditmajer" w:date="2021-07-26T12:43:00Z">
+        <w:r>
+          <w:delText>b</w:delText>
+        </w:r>
+      </w:del>
+      <w:ins w:id="121" w:author="Nina Ditmajer" w:date="2021-07-26T12:43:00Z">
+        <w:r>
+          <w:t xml:space="preserve"> </w:t>
+        </w:r>
+      </w:ins>
+      <w:del w:id="122" w:author="Nina Ditmajer" w:date="2021-07-26T12:43:00Z">
+        <w:r>
+          <w:delText>-</w:delText>
+        </w:r>
+      </w:del>
+      <w:r>
+        <w:t>raduj</w:t>
+      </w:r>
+      <w:del w:id="123" w:author="Nina Ditmajer" w:date="2021-07-26T12:43:00Z">
+        <w:r>
+          <w:delText>-</w:delText>
+        </w:r>
+      </w:del>
+      <w:r>
+        <w:t>ſ</w:t>
+      </w:r>
+      <w:ins w:id="124" w:author="Nina Ditmajer" w:date="2021-07-26T12:43:00Z">
+        <w:r>
+          <w:t>z</w:t>
+        </w:r>
+      </w:ins>
+      <w:del w:id="125" w:author="Nina Ditmajer" w:date="2021-07-26T12:43:00Z">
+        <w:r>
+          <w:delText>s</w:delText>
+        </w:r>
+      </w:del>
+      <w:r>
+        <w:t>e v</w:t>
+      </w:r>
+      <w:ins w:id="126" w:author="Nina Ditmajer" w:date="2021-07-26T12:43:00Z">
+        <w:r>
+          <w:t>r</w:t>
+        </w:r>
+      </w:ins>
+      <w:del w:id="127" w:author="Nina Ditmajer" w:date="2021-07-26T12:43:00Z">
+        <w:r>
+          <w:delText>s</w:delText>
+        </w:r>
+      </w:del>
+      <w:r>
+        <w:t>e ti moja Dus</w:t>
+      </w:r>
+      <w:r>
+        <w:t>ſ</w:t>
+      </w:r>
+      <w:r>
+        <w:t xml:space="preserve">a nai ti </w:t>
+      </w:r>
+      <w:r>
+        <w:t>ſ</w:t>
+      </w:r>
+      <w:ins w:id="128" w:author="Nina Ditmajer" w:date="2021-07-26T12:44:00Z">
+        <w:r>
+          <w:t>z</w:t>
+        </w:r>
+      </w:ins>
+      <w:del w:id="129" w:author="Nina Ditmajer" w:date="2021-07-26T12:44:00Z">
+        <w:r>
+          <w:delText>s</w:delText>
+        </w:r>
+      </w:del>
+      <w:r>
+        <w:t>i gre</w:t>
+      </w:r>
+      <w:ins w:id="130" w:author="Nina Ditmajer" w:date="2021-07-26T12:44:00Z">
+        <w:r>
+          <w:rPr>
+            <w:rFonts w:ascii="ZRCola" w:hAnsi="ZRCola" w:cs="ZRCola"/>
+          </w:rPr>
+          <w:t>ſ</w:t>
+        </w:r>
+        <w:r>
+          <w:t>-</w:t>
+        </w:r>
+      </w:ins>
+      <w:del w:id="131" w:author="Nina Ditmajer" w:date="2021-07-26T12:44:00Z">
+        <w:r>
+          <w:delText>h</w:delText>
+        </w:r>
+      </w:del>
+      <w:r>
+        <w:br/>
+        <w:t>na z</w:t>
+      </w:r>
+      <w:ins w:id="132" w:author="Nina Ditmajer" w:date="2021-07-26T12:44:00Z">
+        <w:r>
+          <w:t>t</w:t>
+        </w:r>
+      </w:ins>
+      <w:del w:id="133" w:author="Nina Ditmajer" w:date="2021-07-26T12:44:00Z">
+        <w:r>
+          <w:delText>r</w:delText>
+        </w:r>
+      </w:del>
+      <w:r>
+        <w:t xml:space="preserve">elom </w:t>
+      </w:r>
+      <w:ins w:id="134" w:author="Nina Ditmajer" w:date="2021-07-26T12:44:00Z">
+        <w:r>
+          <w:t>á</w:t>
+        </w:r>
+      </w:ins>
+      <w:del w:id="135" w:author="Nina Ditmajer" w:date="2021-07-26T12:44:00Z">
+        <w:r>
+          <w:delText>a'</w:delText>
+        </w:r>
+      </w:del>
+      <w:r>
+        <w:t xml:space="preserve">rje vre </w:t>
+      </w:r>
+      <w:r>
+        <w:t>ſ</w:t>
+      </w:r>
+      <w:r>
+        <w:t>zlis</w:t>
+      </w:r>
+      <w:r>
+        <w:t>ſ</w:t>
+      </w:r>
+      <w:r>
+        <w:t>a</w:t>
+      </w:r>
+      <w:ins w:id="136" w:author="Nina Ditmajer" w:date="2021-07-26T12:44:00Z">
+        <w:r>
+          <w:t>l</w:t>
+        </w:r>
+      </w:ins>
+      <w:del w:id="137" w:author="Nina Ditmajer" w:date="2021-07-26T12:44:00Z">
+        <w:r>
+          <w:delText>ti</w:delText>
+        </w:r>
+      </w:del>
+      <w:r>
+        <w:t xml:space="preserve"> mojo molitvo</w:t>
+      </w:r>
+      <w:r>
+        <w:br/>
+        <w:t xml:space="preserve">zmosni Goszpodin Bough, vupai </w:t>
+      </w:r>
+      <w:r>
+        <w:t>ſ</w:t>
+      </w:r>
+      <w:ins w:id="138" w:author="Nina Ditmajer" w:date="2021-07-26T12:45:00Z">
+        <w:r>
+          <w:t>z</w:t>
+        </w:r>
+      </w:ins>
+      <w:del w:id="139" w:author="Nina Ditmajer" w:date="2021-07-26T12:45:00Z">
+        <w:r>
+          <w:delText>s</w:delText>
+        </w:r>
+      </w:del>
+      <w:r>
+        <w:t xml:space="preserve">e </w:t>
+      </w:r>
+      <w:r>
+        <w:t>ſ</w:t>
+      </w:r>
+      <w:ins w:id="140" w:author="Nina Ditmajer" w:date="2021-07-26T12:45:00Z">
+        <w:r>
+          <w:t>z</w:t>
+        </w:r>
+      </w:ins>
+      <w:del w:id="141" w:author="Nina Ditmajer" w:date="2021-07-26T12:45:00Z">
+        <w:r>
+          <w:delText>s</w:delText>
+        </w:r>
+      </w:del>
+      <w:r>
+        <w:t>inek</w:t>
+      </w:r>
+      <w:r>
+        <w:br/>
+        <w:t>vu mojem Dűhi tako ve</w:t>
+      </w:r>
+      <w:ins w:id="142" w:author="Nina Ditmajer" w:date="2021-07-26T12:45:00Z">
+        <w:r>
+          <w:t>l</w:t>
+        </w:r>
+      </w:ins>
+      <w:del w:id="143" w:author="Nina Ditmajer" w:date="2021-07-26T12:45:00Z">
+        <w:r>
+          <w:delText>t</w:delText>
+        </w:r>
+      </w:del>
+      <w:r>
+        <w:t>i Go</w:t>
+      </w:r>
+      <w:ins w:id="144" w:author="Nina Ditmajer" w:date="2021-07-26T12:45:00Z">
+        <w:r>
+          <w:rPr>
+            <w:rFonts w:ascii="ZRCola" w:hAnsi="ZRCola" w:cs="ZRCola"/>
+          </w:rPr>
+          <w:t>ſ</w:t>
+        </w:r>
+        <w:r>
+          <w:t>z</w:t>
+        </w:r>
+      </w:ins>
+      <w:del w:id="145" w:author="Nina Ditmajer" w:date="2021-07-26T12:45:00Z">
+        <w:r>
+          <w:delText>s</w:delText>
+        </w:r>
+      </w:del>
+      <w:r>
+        <w:t>pon Bough.</w:t>
+      </w:r>
+    </w:p>
+    <w:p>
+      <w:pPr>
+        <w:pStyle w:val="teiab"/>
+        <w:pPrChange w:id="146" w:author="Nina Ditmajer" w:date="2021-07-26T15:05:00Z">
+          <w:pPr/>
+        </w:pPrChange>
+      </w:pPr>
+      <w:r>
+        <w:rPr>
+          <w:rStyle w:val="teilabelZnak"/>
+          <w:lang w:val="sl-SI"/>
+          <w:rPrChange w:id="147" w:author="Nina Ditmajer" w:date="2021-07-26T15:03:00Z">
+            <w:rPr/>
+          </w:rPrChange>
+        </w:rPr>
+        <w:t>14.</w:t>
+      </w:r>
+      <w:r>
+        <w:t xml:space="preserve"> Od</w:t>
+      </w:r>
+      <w:r>
+        <w:t>ſ</w:t>
+      </w:r>
+      <w:ins w:id="148" w:author="Nina Ditmajer" w:date="2021-07-26T12:45:00Z">
+        <w:r>
+          <w:t>z</w:t>
+        </w:r>
+      </w:ins>
+      <w:del w:id="149" w:author="Nina Ditmajer" w:date="2021-07-26T12:45:00Z">
+        <w:r>
+          <w:delText>s</w:delText>
+        </w:r>
+      </w:del>
+      <w:r>
+        <w:t>topte v</w:t>
+      </w:r>
+      <w:ins w:id="150" w:author="Nina Ditmajer" w:date="2021-07-26T13:58:00Z">
+        <w:r>
+          <w:t>r</w:t>
+        </w:r>
+      </w:ins>
+      <w:del w:id="151" w:author="Nina Ditmajer" w:date="2021-07-26T13:58:00Z">
+        <w:r>
+          <w:delText>s</w:delText>
+        </w:r>
+      </w:del>
+      <w:r>
+        <w:t xml:space="preserve">e ta </w:t>
+      </w:r>
+      <w:r>
+        <w:t xml:space="preserve">vezdai </w:t>
+      </w:r>
+      <w:r>
+        <w:t>od m</w:t>
+      </w:r>
+      <w:ins w:id="152" w:author="Nina Ditmajer" w:date="2021-07-26T12:46:00Z">
+        <w:r>
+          <w:t>é</w:t>
+        </w:r>
+      </w:ins>
+      <w:del w:id="153" w:author="Nina Ditmajer" w:date="2021-07-26T12:46:00Z">
+        <w:r>
+          <w:delText>e'</w:delText>
+        </w:r>
+      </w:del>
+      <w:r>
+        <w:t>ne v</w:t>
+      </w:r>
+      <w:r>
+        <w:t>ſ</w:t>
+      </w:r>
+      <w:ins w:id="154" w:author="Nina Ditmajer" w:date="2021-07-26T12:55:00Z">
+        <w:r>
+          <w:t>z</w:t>
+        </w:r>
+      </w:ins>
+      <w:del w:id="155" w:author="Nina Ditmajer" w:date="2021-07-26T12:55:00Z">
+        <w:r>
+          <w:delText>s</w:delText>
+        </w:r>
+      </w:del>
+      <w:r>
+        <w:t>i</w:t>
+      </w:r>
+      <w:r>
+        <w:br/>
+        <w:t xml:space="preserve">nepriatelje, </w:t>
+      </w:r>
+      <w:ins w:id="156" w:author="Nina Ditmajer" w:date="2021-07-26T13:45:00Z">
+        <w:r>
+          <w:t>ár</w:t>
+        </w:r>
+      </w:ins>
+      <w:del w:id="157" w:author="Nina Ditmajer" w:date="2021-07-26T13:45:00Z">
+        <w:r>
+          <w:delText>aŕ</w:delText>
+        </w:r>
+      </w:del>
+      <w:r>
+        <w:t>ſ</w:t>
+      </w:r>
+      <w:ins w:id="158" w:author="Nina Ditmajer" w:date="2021-07-26T13:45:00Z">
+        <w:r>
+          <w:t>z</w:t>
+        </w:r>
+      </w:ins>
+      <w:del w:id="159" w:author="Nina Ditmajer" w:date="2021-07-26T13:45:00Z">
+        <w:r>
+          <w:delText>s</w:delText>
+        </w:r>
+      </w:del>
+      <w:r>
+        <w:t xml:space="preserve">o pred Bogom </w:t>
+      </w:r>
+      <w:ins w:id="160" w:author="Nina Ditmajer" w:date="2021-07-26T13:59:00Z">
+        <w:r>
+          <w:t>k</w:t>
+        </w:r>
+      </w:ins>
+      <w:del w:id="161" w:author="Nina Ditmajer" w:date="2021-07-26T13:59:00Z">
+        <w:r>
+          <w:delText>b</w:delText>
+        </w:r>
+      </w:del>
+      <w:r>
+        <w:t>rot</w:t>
+      </w:r>
+      <w:del w:id="162" w:author="Nina Ditmajer" w:date="2021-07-26T13:58:00Z">
+        <w:r>
+          <w:delText>o</w:delText>
+        </w:r>
+      </w:del>
+      <w:r>
         <w:t xml:space="preserve"> </w:t>
       </w:r>
       <w:r>
-        <w:t xml:space="preserve">po'sert bodem pred </w:t>
-      </w:r>
-      <w:r>
-        <w:rPr>
-          <w:rStyle w:val="teiunclear"/>
-        </w:rPr>
-        <w:t>vrosi</w:t>
-      </w:r>
-      <w:r>
-        <w:t>,,</w:t>
-      </w:r>
-      <w:r>
-        <w:br/>
-        <w:t>na grehov, da proszim tebe oglei</w:t>
-      </w:r>
-      <w:r>
-        <w:t>ſ</w:t>
-      </w:r>
-      <w:r>
-        <w:t xml:space="preserve">se na me' za </w:t>
-      </w:r>
-      <w:r>
-        <w:br/>
-        <w:t>tve obecsanye.</w:t>
-      </w:r>
-    </w:p>
-    <w:p>
-      <w:r>
-        <w:t xml:space="preserve">12. Dai da verujem </w:t>
-      </w:r>
-      <w:r>
-        <w:t xml:space="preserve">tve </w:t>
-      </w:r>
-      <w:r>
-        <w:t>ſ</w:t>
-      </w:r>
-      <w:r>
-        <w:t>svete recsi nye' veli,,</w:t>
-      </w:r>
-      <w:r>
-        <w:br/>
-        <w:t>bo zmoz'noszt o</w:t>
-      </w:r>
-      <w:r>
-        <w:t>ſ</w:t>
-      </w:r>
-      <w:r>
-        <w:t>slobodjenya, moje Dűssicze,</w:t>
-      </w:r>
-      <w:r>
-        <w:br/>
-        <w:t>dai da-</w:t>
-      </w:r>
-      <w:r>
-        <w:t>ſ</w:t>
-      </w:r>
-      <w:r>
-        <w:t>se docsa'kam, i obecsanye, po tvojem</w:t>
-      </w:r>
-      <w:r>
-        <w:br/>
-      </w:r>
-      <w:r>
-        <w:t>ſ</w:t>
-      </w:r>
-      <w:r>
-        <w:t>sini dai da bodem vsival.</w:t>
-      </w:r>
-    </w:p>
-    <w:p>
-      <w:r>
-        <w:t>13. Ob-raduj-</w:t>
-      </w:r>
-      <w:r>
-        <w:t>ſ</w:t>
-      </w:r>
-      <w:r>
-        <w:t>se vse ti moja Dus</w:t>
-      </w:r>
-      <w:r>
-        <w:t>ſ</w:t>
-      </w:r>
-      <w:r>
-        <w:t xml:space="preserve">a nai ti </w:t>
-      </w:r>
-      <w:r>
-        <w:t>ſ</w:t>
-      </w:r>
-      <w:r>
-        <w:t>si greh</w:t>
-      </w:r>
-      <w:r>
-        <w:br/>
-        <w:t xml:space="preserve">na zrelom a'rje vre </w:t>
-      </w:r>
-      <w:r>
-        <w:t>ſ</w:t>
-      </w:r>
-      <w:r>
-        <w:t>zlis</w:t>
-      </w:r>
-      <w:r>
-        <w:t>ſ</w:t>
-      </w:r>
-      <w:r>
-        <w:t>ati mojo molitvo</w:t>
-      </w:r>
-      <w:r>
-        <w:br/>
-        <w:t xml:space="preserve">zmosni Goszpodin Bough, vupai </w:t>
-      </w:r>
-      <w:r>
-        <w:t>ſ</w:t>
-      </w:r>
-      <w:r>
-        <w:t xml:space="preserve">se </w:t>
-      </w:r>
-      <w:r>
-        <w:t>ſ</w:t>
-      </w:r>
-      <w:r>
-        <w:t>sinek</w:t>
-      </w:r>
-      <w:r>
-        <w:br/>
-        <w:t>vu mojem Dűhi tako veti Gospon Bough.</w:t>
-      </w:r>
-    </w:p>
-    <w:p>
-      <w:r>
-        <w:t>14. Od</w:t>
-      </w:r>
-      <w:r>
-        <w:t>ſ</w:t>
-      </w:r>
-      <w:r>
-        <w:t xml:space="preserve">stopte vse ta </w:t>
-      </w:r>
-      <w:r>
-        <w:t xml:space="preserve">vezdai </w:t>
-      </w:r>
-      <w:r>
-        <w:t>od me'ne v</w:t>
-      </w:r>
-      <w:r>
-        <w:t>ſ</w:t>
-      </w:r>
-      <w:r>
-        <w:t>si</w:t>
-      </w:r>
-      <w:r>
-        <w:br/>
-        <w:t>nepriatelje, aŕ</w:t>
-      </w:r>
-      <w:r>
-        <w:t>ſ</w:t>
-      </w:r>
-      <w:r>
-        <w:t xml:space="preserve">so pred Bogom </w:t>
-      </w:r>
-      <w:r>
-        <w:t xml:space="preserve">broto </w:t>
-      </w:r>
-      <w:r>
-        <w:t>pri,,</w:t>
-      </w:r>
+        <w:t>pri</w:t>
+      </w:r>
+      <w:ins w:id="163" w:author="Nina Ditmajer" w:date="2021-07-26T13:48:00Z">
+        <w:r>
+          <w:t>-</w:t>
+        </w:r>
+      </w:ins>
+      <w:del w:id="164" w:author="Nina Ditmajer" w:date="2021-07-26T13:48:00Z">
+        <w:r>
+          <w:delText>,,</w:delText>
+        </w:r>
+      </w:del>
       <w:r>
         <w:br/>
         <w:t>etne v</w:t>
@@ -345,8 +1419,18 @@
       <w:r>
         <w:t>ſ</w:t>
       </w:r>
-      <w:r>
-        <w:t>se moje molitve,</w:t>
+      <w:ins w:id="165" w:author="Nina Ditmajer" w:date="2021-07-26T13:48:00Z">
+        <w:r>
+          <w:t>z</w:t>
+        </w:r>
+      </w:ins>
+      <w:del w:id="166" w:author="Nina Ditmajer" w:date="2021-07-26T13:48:00Z">
+        <w:r>
+          <w:delText>s</w:delText>
+        </w:r>
+      </w:del>
+      <w:r>
+        <w:t>e moje molitve,</w:t>
       </w:r>
     </w:p>
     <w:p>
@@ -355,15 +1439,61 @@
       </w:r>
     </w:p>
     <w:p>
+      <w:pPr>
+        <w:rPr>
+          <w:ins w:id="167" w:author="Nina Ditmajer" w:date="2021-07-26T14:02:00Z"/>
+        </w:rPr>
+      </w:pPr>
       <w:r>
         <w:lastRenderedPageBreak/>
         <w:t>/049v/</w:t>
       </w:r>
     </w:p>
     <w:p>
-      <w:r>
-        <w:t>nemre mi nikai moi nepriatel, Dűs,,</w:t>
-      </w:r>
+      <w:pPr>
+        <w:pStyle w:val="teifwPageNum"/>
+        <w:rPr>
+          <w:lang w:val="sl-SI"/>
+          <w:rPrChange w:id="168" w:author="Nina Ditmajer" w:date="2021-07-26T14:09:00Z">
+            <w:rPr/>
+          </w:rPrChange>
+        </w:rPr>
+        <w:pPrChange w:id="169" w:author="Nina Ditmajer" w:date="2021-07-26T14:02:00Z">
+          <w:pPr/>
+        </w:pPrChange>
+      </w:pPr>
+      <w:ins w:id="170" w:author="Nina Ditmajer" w:date="2021-07-26T14:02:00Z">
+        <w:r>
+          <w:rPr>
+            <w:lang w:val="sl-SI"/>
+            <w:rPrChange w:id="171" w:author="Nina Ditmajer" w:date="2021-07-26T14:09:00Z">
+              <w:rPr/>
+            </w:rPrChange>
+          </w:rPr>
+          <w:t>94</w:t>
+        </w:r>
+      </w:ins>
+    </w:p>
+    <w:p>
+      <w:pPr>
+        <w:pStyle w:val="teiab"/>
+        <w:pPrChange w:id="172" w:author="Nina Ditmajer" w:date="2021-07-26T15:05:00Z">
+          <w:pPr/>
+        </w:pPrChange>
+      </w:pPr>
+      <w:r>
+        <w:t>nemre mi nikai moi nepriatel, Dűs</w:t>
+      </w:r>
+      <w:ins w:id="173" w:author="Nina Ditmajer" w:date="2021-07-26T14:02:00Z">
+        <w:r>
+          <w:t>-</w:t>
+        </w:r>
+      </w:ins>
+      <w:del w:id="174" w:author="Nina Ditmajer" w:date="2021-07-26T14:02:00Z">
+        <w:r>
+          <w:delText>,,</w:delText>
+        </w:r>
+      </w:del>
       <w:r>
         <w:br/>
       </w:r>
@@ -373,28 +1503,168 @@
       <w:r>
         <w:t xml:space="preserve">a </w:t>
       </w:r>
-      <w:r>
-        <w:t>ſ</w:t>
-      </w:r>
-      <w:r>
-        <w:t>oudi veszela..</w:t>
-      </w:r>
-    </w:p>
-    <w:p>
-      <w:r>
-        <w:t>15. kako herlei Boug moje molitve pred</w:t>
-      </w:r>
-      <w:r>
-        <w:br/>
-      </w:r>
-      <w:r>
-        <w:t>ſ</w:t>
-      </w:r>
-      <w:r>
-        <w:t xml:space="preserve">se naprei vzeme, </w:t>
-      </w:r>
-      <w:r>
-        <w:t xml:space="preserve">k-meſsto </w:t>
+      <w:ins w:id="175" w:author="Nina Ditmajer" w:date="2021-07-26T14:06:00Z">
+        <w:r>
+          <w:rPr>
+            <w:rStyle w:val="teiunclear"/>
+            <w:lang w:val="sl-SI"/>
+          </w:rPr>
+          <w:t>b</w:t>
+        </w:r>
+      </w:ins>
+      <w:del w:id="176" w:author="Nina Ditmajer" w:date="2021-07-26T14:06:00Z">
+        <w:r>
+          <w:rPr>
+            <w:rStyle w:val="teiunclear"/>
+            <w:lang w:val="sl-SI"/>
+            <w:rPrChange w:id="177" w:author="Nina Ditmajer" w:date="2021-07-26T14:09:00Z">
+              <w:rPr/>
+            </w:rPrChange>
+          </w:rPr>
+          <w:delText>ſ</w:delText>
+        </w:r>
+      </w:del>
+      <w:r>
+        <w:rPr>
+          <w:rStyle w:val="teiunclear"/>
+          <w:lang w:val="sl-SI"/>
+          <w:rPrChange w:id="178" w:author="Nina Ditmajer" w:date="2021-07-26T14:09:00Z">
+            <w:rPr/>
+          </w:rPrChange>
+        </w:rPr>
+        <w:t>o</w:t>
+      </w:r>
+      <w:ins w:id="179" w:author="Nina Ditmajer" w:date="2021-07-26T14:03:00Z">
+        <w:r>
+          <w:rPr>
+            <w:rStyle w:val="teiunclear"/>
+            <w:lang w:val="sl-SI"/>
+            <w:rPrChange w:id="180" w:author="Nina Ditmajer" w:date="2021-07-26T14:09:00Z">
+              <w:rPr/>
+            </w:rPrChange>
+          </w:rPr>
+          <w:t>i</w:t>
+        </w:r>
+      </w:ins>
+      <w:del w:id="181" w:author="Nina Ditmajer" w:date="2021-07-26T14:03:00Z">
+        <w:r>
+          <w:rPr>
+            <w:rStyle w:val="teiunclear"/>
+            <w:lang w:val="sl-SI"/>
+            <w:rPrChange w:id="182" w:author="Nina Ditmajer" w:date="2021-07-26T14:09:00Z">
+              <w:rPr/>
+            </w:rPrChange>
+          </w:rPr>
+          <w:delText>u</w:delText>
+        </w:r>
+      </w:del>
+      <w:r>
+        <w:rPr>
+          <w:rStyle w:val="teiunclear"/>
+          <w:lang w:val="sl-SI"/>
+          <w:rPrChange w:id="183" w:author="Nina Ditmajer" w:date="2021-07-26T14:09:00Z">
+            <w:rPr/>
+          </w:rPrChange>
+        </w:rPr>
+        <w:t>di</w:t>
+      </w:r>
+      <w:r>
+        <w:t xml:space="preserve"> veszela.</w:t>
+      </w:r>
+      <w:del w:id="184" w:author="Nina Ditmajer" w:date="2021-07-26T14:03:00Z">
+        <w:r>
+          <w:delText>.</w:delText>
+        </w:r>
+      </w:del>
+    </w:p>
+    <w:p>
+      <w:pPr>
+        <w:pStyle w:val="teiab"/>
+        <w:pPrChange w:id="185" w:author="Nina Ditmajer" w:date="2021-07-26T15:05:00Z">
+          <w:pPr/>
+        </w:pPrChange>
+      </w:pPr>
+      <w:r>
+        <w:rPr>
+          <w:rStyle w:val="teilabelZnak"/>
+          <w:lang w:val="sl-SI"/>
+          <w:rPrChange w:id="186" w:author="Nina Ditmajer" w:date="2021-07-26T15:03:00Z">
+            <w:rPr/>
+          </w:rPrChange>
+        </w:rPr>
+        <w:t>15.</w:t>
+      </w:r>
+      <w:r>
+        <w:t xml:space="preserve"> </w:t>
+      </w:r>
+      <w:ins w:id="187" w:author="Nina Ditmajer" w:date="2021-07-26T14:10:00Z">
+        <w:r>
+          <w:t>K</w:t>
+        </w:r>
+      </w:ins>
+      <w:del w:id="188" w:author="Nina Ditmajer" w:date="2021-07-26T14:10:00Z">
+        <w:r>
+          <w:delText>k</w:delText>
+        </w:r>
+      </w:del>
+      <w:r>
+        <w:t xml:space="preserve">ako </w:t>
+      </w:r>
+      <w:ins w:id="189" w:author="Nina Ditmajer" w:date="2021-07-26T14:10:00Z">
+        <w:r>
+          <w:t>k</w:t>
+        </w:r>
+      </w:ins>
+      <w:del w:id="190" w:author="Nina Ditmajer" w:date="2021-07-26T14:10:00Z">
+        <w:r>
+          <w:delText>h</w:delText>
+        </w:r>
+      </w:del>
+      <w:r>
+        <w:t>erlei Boug moje molitve pred</w:t>
+      </w:r>
+      <w:r>
+        <w:br/>
+      </w:r>
+      <w:r>
+        <w:t>ſ</w:t>
+      </w:r>
+      <w:ins w:id="191" w:author="Nina Ditmajer" w:date="2021-07-26T14:08:00Z">
+        <w:r>
+          <w:t>z</w:t>
+        </w:r>
+      </w:ins>
+      <w:del w:id="192" w:author="Nina Ditmajer" w:date="2021-07-26T14:08:00Z">
+        <w:r>
+          <w:delText>s</w:delText>
+        </w:r>
+      </w:del>
+      <w:r>
+        <w:t xml:space="preserve">e naprei vzeme, </w:t>
+      </w:r>
+      <w:r>
+        <w:t>k</w:t>
+      </w:r>
+      <w:del w:id="193" w:author="Nina Ditmajer" w:date="2021-07-26T14:08:00Z">
+        <w:r>
+          <w:delText>-</w:delText>
+        </w:r>
+      </w:del>
+      <w:r>
+        <w:t>meſ</w:t>
+      </w:r>
+      <w:ins w:id="194" w:author="Nina Ditmajer" w:date="2021-07-26T14:08:00Z">
+        <w:r>
+          <w:t>z</w:t>
+        </w:r>
+      </w:ins>
+      <w:del w:id="195" w:author="Nina Ditmajer" w:date="2021-07-26T14:08:00Z">
+        <w:r>
+          <w:delText>s</w:delText>
+        </w:r>
+      </w:del>
+      <w:r>
+        <w:t xml:space="preserve">to </w:t>
       </w:r>
       <w:r>
         <w:t>Dűs</w:t>
@@ -409,7 +1679,23 @@
         <w:br/>
       </w:r>
       <w:r>
-        <w:t>zvraisi noket vunka oszlobodi</w:t>
+        <w:t>zvraisi noket vunka o</w:t>
+      </w:r>
+      <w:ins w:id="196" w:author="Nina Ditmajer" w:date="2021-07-26T14:09:00Z">
+        <w:r>
+          <w:rPr>
+            <w:rFonts w:ascii="ZRCola" w:hAnsi="ZRCola" w:cs="ZRCola"/>
+          </w:rPr>
+          <w:t>ſ</w:t>
+        </w:r>
+      </w:ins>
+      <w:del w:id="197" w:author="Nina Ditmajer" w:date="2021-07-26T14:09:00Z">
+        <w:r>
+          <w:delText>s</w:delText>
+        </w:r>
+      </w:del>
+      <w:r>
+        <w:t>zlobodi</w:t>
       </w:r>
       <w:r>
         <w:t>, i moje</w:t>
@@ -421,59 +1707,234 @@
         <w:t>ſ</w:t>
       </w:r>
       <w:r>
-        <w:t>zercze k-me</w:t>
-      </w:r>
-      <w:r>
-        <w:t>ſ</w:t>
-      </w:r>
-      <w:r>
-        <w:t>stu pripra'vi hpra'vomu vu,,</w:t>
-      </w:r>
+        <w:t>zercze k</w:t>
+      </w:r>
+      <w:del w:id="198" w:author="Nina Ditmajer" w:date="2021-07-26T14:09:00Z">
+        <w:r>
+          <w:delText>-</w:delText>
+        </w:r>
+      </w:del>
+      <w:r>
+        <w:t>me</w:t>
+      </w:r>
+      <w:r>
+        <w:t>ſ</w:t>
+      </w:r>
+      <w:ins w:id="199" w:author="Nina Ditmajer" w:date="2021-07-26T14:45:00Z">
+        <w:r>
+          <w:t>z</w:t>
+        </w:r>
+      </w:ins>
+      <w:del w:id="200" w:author="Nina Ditmajer" w:date="2021-07-26T14:45:00Z">
+        <w:r>
+          <w:delText>s</w:delText>
+        </w:r>
+      </w:del>
+      <w:r>
+        <w:t>tu pripr</w:t>
+      </w:r>
+      <w:ins w:id="201" w:author="Nina Ditmajer" w:date="2021-07-26T14:45:00Z">
+        <w:r>
+          <w:t>á</w:t>
+        </w:r>
+      </w:ins>
+      <w:del w:id="202" w:author="Nina Ditmajer" w:date="2021-07-26T14:45:00Z">
+        <w:r>
+          <w:delText>a'</w:delText>
+        </w:r>
+      </w:del>
+      <w:r>
+        <w:t xml:space="preserve">vi </w:t>
+      </w:r>
+      <w:ins w:id="203" w:author="Nina Ditmajer" w:date="2021-07-26T14:46:00Z">
+        <w:r>
+          <w:t>k</w:t>
+        </w:r>
+      </w:ins>
+      <w:del w:id="204" w:author="Nina Ditmajer" w:date="2021-07-26T14:46:00Z">
+        <w:r>
+          <w:delText>h</w:delText>
+        </w:r>
+      </w:del>
+      <w:r>
+        <w:t>pr</w:t>
+      </w:r>
+      <w:ins w:id="205" w:author="Nina Ditmajer" w:date="2021-07-26T14:46:00Z">
+        <w:r>
+          <w:t>á</w:t>
+        </w:r>
+      </w:ins>
+      <w:del w:id="206" w:author="Nina Ditmajer" w:date="2021-07-26T14:46:00Z">
+        <w:r>
+          <w:delText>a'</w:delText>
+        </w:r>
+      </w:del>
+      <w:r>
+        <w:t>vomu vu</w:t>
+      </w:r>
+      <w:ins w:id="207" w:author="Nina Ditmajer" w:date="2021-07-26T14:46:00Z">
+        <w:r>
+          <w:t>-</w:t>
+        </w:r>
+      </w:ins>
+      <w:del w:id="208" w:author="Nina Ditmajer" w:date="2021-07-26T14:46:00Z">
+        <w:r>
+          <w:delText>,,</w:delText>
+        </w:r>
+      </w:del>
       <w:r>
         <w:br/>
         <w:t>panyu.</w:t>
       </w:r>
     </w:p>
     <w:p>
-      <w:r>
-        <w:t>16. Nepriatele me oszramoti, i v</w:t>
-      </w:r>
-      <w:r>
-        <w:t>ſ</w:t>
-      </w:r>
-      <w:r>
-        <w:t>se je on</w:t>
-      </w:r>
-      <w:r>
-        <w:br/>
-      </w:r>
-      <w:r>
-        <w:t>ſ</w:t>
-      </w:r>
-      <w:r>
-        <w:t>smouti hrotore hűtro o</w:t>
-      </w:r>
-      <w:r>
-        <w:t>ſ</w:t>
-      </w:r>
-      <w:r>
-        <w:t>sramotiv</w:t>
-      </w:r>
-      <w:r>
-        <w:t>ſ</w:t>
-      </w:r>
-      <w:r>
-        <w:t>si v</w:t>
-      </w:r>
-      <w:r>
-        <w:t>ſ</w:t>
-      </w:r>
-      <w:r>
-        <w:t>se</w:t>
-      </w:r>
-      <w:r>
-        <w:br/>
-        <w:t>nazai obeme i k-vűpanyuje vsze gresne</w:t>
+      <w:pPr>
+        <w:pStyle w:val="teiab"/>
+        <w:pPrChange w:id="209" w:author="Nina Ditmajer" w:date="2021-07-26T15:05:00Z">
+          <w:pPr/>
+        </w:pPrChange>
+      </w:pPr>
+      <w:r>
+        <w:rPr>
+          <w:rStyle w:val="teilabelZnak"/>
+          <w:lang w:val="sl-SI"/>
+          <w:rPrChange w:id="210" w:author="Nina Ditmajer" w:date="2021-07-26T15:03:00Z">
+            <w:rPr/>
+          </w:rPrChange>
+        </w:rPr>
+        <w:t>16.</w:t>
+      </w:r>
+      <w:r>
+        <w:t xml:space="preserve"> Nepriatele me oszramoti, i v</w:t>
+      </w:r>
+      <w:r>
+        <w:t>ſ</w:t>
+      </w:r>
+      <w:ins w:id="211" w:author="Nina Ditmajer" w:date="2021-07-26T14:49:00Z">
+        <w:r>
+          <w:t>z</w:t>
+        </w:r>
+      </w:ins>
+      <w:del w:id="212" w:author="Nina Ditmajer" w:date="2021-07-26T14:49:00Z">
+        <w:r>
+          <w:delText>s</w:delText>
+        </w:r>
+      </w:del>
+      <w:r>
+        <w:t>e je on</w:t>
+      </w:r>
+      <w:r>
+        <w:br/>
+      </w:r>
+      <w:r>
+        <w:t>ſ</w:t>
+      </w:r>
+      <w:ins w:id="213" w:author="Nina Ditmajer" w:date="2021-07-26T14:49:00Z">
+        <w:r>
+          <w:t>z</w:t>
+        </w:r>
+      </w:ins>
+      <w:del w:id="214" w:author="Nina Ditmajer" w:date="2021-07-26T14:49:00Z">
+        <w:r>
+          <w:delText>s</w:delText>
+        </w:r>
+      </w:del>
+      <w:r>
+        <w:t xml:space="preserve">mouti </w:t>
+      </w:r>
+      <w:ins w:id="215" w:author="Nina Ditmajer" w:date="2021-07-26T14:49:00Z">
+        <w:r>
+          <w:t>k</w:t>
+        </w:r>
+      </w:ins>
+      <w:del w:id="216" w:author="Nina Ditmajer" w:date="2021-07-26T14:49:00Z">
+        <w:r>
+          <w:delText>h</w:delText>
+        </w:r>
+      </w:del>
+      <w:r>
+        <w:t>roto</w:t>
+      </w:r>
+      <w:ins w:id="217" w:author="Nina Ditmajer" w:date="2021-07-26T14:49:00Z">
+        <w:r>
+          <w:t>j</w:t>
+        </w:r>
+      </w:ins>
+      <w:del w:id="218" w:author="Nina Ditmajer" w:date="2021-07-26T14:49:00Z">
+        <w:r>
+          <w:delText>r</w:delText>
+        </w:r>
+      </w:del>
+      <w:r>
+        <w:t>e hűtro o</w:t>
+      </w:r>
+      <w:r>
+        <w:t>ſ</w:t>
+      </w:r>
+      <w:ins w:id="219" w:author="Nina Ditmajer" w:date="2021-07-26T14:51:00Z">
+        <w:r>
+          <w:t>z</w:t>
+        </w:r>
+      </w:ins>
+      <w:del w:id="220" w:author="Nina Ditmajer" w:date="2021-07-26T14:51:00Z">
+        <w:r>
+          <w:delText>s</w:delText>
+        </w:r>
+      </w:del>
+      <w:r>
+        <w:t>ramotiv</w:t>
+      </w:r>
+      <w:r>
+        <w:t>ſ</w:t>
+      </w:r>
+      <w:del w:id="221" w:author="Nina Ditmajer" w:date="2021-07-26T14:51:00Z">
+        <w:r>
+          <w:delText>s</w:delText>
+        </w:r>
+      </w:del>
+      <w:r>
+        <w:t>i v</w:t>
+      </w:r>
+      <w:r>
+        <w:t>ſ</w:t>
+      </w:r>
+      <w:ins w:id="222" w:author="Nina Ditmajer" w:date="2021-07-26T14:51:00Z">
+        <w:r>
+          <w:t>z</w:t>
+        </w:r>
+      </w:ins>
+      <w:del w:id="223" w:author="Nina Ditmajer" w:date="2021-07-26T14:51:00Z">
+        <w:r>
+          <w:delText>s</w:delText>
+        </w:r>
+      </w:del>
+      <w:r>
+        <w:t>e</w:t>
+      </w:r>
+      <w:r>
+        <w:br/>
+        <w:t>nazai obe</w:t>
+      </w:r>
+      <w:ins w:id="224" w:author="Nina Ditmajer" w:date="2021-07-26T14:51:00Z">
+        <w:r>
+          <w:t>rn</w:t>
+        </w:r>
+      </w:ins>
+      <w:del w:id="225" w:author="Nina Ditmajer" w:date="2021-07-26T14:51:00Z">
+        <w:r>
+          <w:delText>m</w:delText>
+        </w:r>
+      </w:del>
+      <w:r>
+        <w:t>e i k</w:t>
+      </w:r>
+      <w:del w:id="226" w:author="Nina Ditmajer" w:date="2021-07-26T14:52:00Z">
+        <w:r>
+          <w:delText>-</w:delText>
+        </w:r>
+      </w:del>
+      <w:r>
+        <w:t>vűpanyuje vsze gresne</w:t>
       </w:r>
       <w:r>
         <w:br/>
@@ -484,20 +1945,56 @@
       </w:r>
     </w:p>
     <w:p>
-      <w:r>
-        <w:t xml:space="preserve">17. Nigdarsze </w:t>
-      </w:r>
-      <w:r>
-        <w:t>ſ</w:t>
-      </w:r>
-      <w:r>
-        <w:t xml:space="preserve">svega greha ne </w:t>
-      </w:r>
-      <w:r>
-        <w:t>ſ</w:t>
-      </w:r>
-      <w:r>
-        <w:t>stra</w:t>
+      <w:pPr>
+        <w:pStyle w:val="teiab"/>
+        <w:pPrChange w:id="227" w:author="Nina Ditmajer" w:date="2021-07-26T15:05:00Z">
+          <w:pPr/>
+        </w:pPrChange>
+      </w:pPr>
+      <w:r>
+        <w:rPr>
+          <w:rStyle w:val="teilabelZnak"/>
+          <w:lang w:val="sl-SI"/>
+          <w:rPrChange w:id="228" w:author="Nina Ditmajer" w:date="2021-07-26T15:03:00Z">
+            <w:rPr/>
+          </w:rPrChange>
+        </w:rPr>
+        <w:t>17.</w:t>
+      </w:r>
+      <w:r>
+        <w:t xml:space="preserve"> Nigdarsze </w:t>
+      </w:r>
+      <w:r>
+        <w:t>ſ</w:t>
+      </w:r>
+      <w:ins w:id="229" w:author="Nina Ditmajer" w:date="2021-07-26T14:52:00Z">
+        <w:r>
+          <w:t>z</w:t>
+        </w:r>
+      </w:ins>
+      <w:del w:id="230" w:author="Nina Ditmajer" w:date="2021-07-26T14:52:00Z">
+        <w:r>
+          <w:delText>s</w:delText>
+        </w:r>
+      </w:del>
+      <w:r>
+        <w:t xml:space="preserve">vega greha ne </w:t>
+      </w:r>
+      <w:r>
+        <w:t>ſ</w:t>
+      </w:r>
+      <w:ins w:id="231" w:author="Nina Ditmajer" w:date="2021-07-26T14:52:00Z">
+        <w:r>
+          <w:t>z</w:t>
+        </w:r>
+      </w:ins>
+      <w:del w:id="232" w:author="Nina Ditmajer" w:date="2021-07-26T14:52:00Z">
+        <w:r>
+          <w:delText>s</w:delText>
+        </w:r>
+      </w:del>
+      <w:r>
+        <w:t>tra</w:t>
       </w:r>
       <w:r>
         <w:t>ſ</w:t>
@@ -509,7 +2006,28 @@
         <w:t xml:space="preserve">leprai </w:t>
       </w:r>
       <w:r>
-        <w:t>v-Bo,,</w:t>
+        <w:t>v</w:t>
+      </w:r>
+      <w:del w:id="233" w:author="Nina Ditmajer" w:date="2021-07-26T14:53:00Z">
+        <w:r>
+          <w:delText>-</w:delText>
+        </w:r>
+      </w:del>
+      <w:r>
+        <w:t>B</w:t>
+      </w:r>
+      <w:ins w:id="234" w:author="Nina Ditmajer" w:date="2021-07-26T14:53:00Z">
+        <w:r>
+          <w:t>-</w:t>
+        </w:r>
+      </w:ins>
+      <w:del w:id="235" w:author="Nina Ditmajer" w:date="2021-07-26T14:53:00Z">
+        <w:r>
+          <w:delText>o,</w:delText>
+        </w:r>
+      </w:del>
+      <w:r>
+        <w:t>,</w:t>
       </w:r>
       <w:r>
         <w:br/>
@@ -518,18 +2036,62 @@
       <w:r>
         <w:t>ſ</w:t>
       </w:r>
-      <w:r>
-        <w:t>se i z-blago</w:t>
-      </w:r>
-      <w:r>
-        <w:t>ſ</w:t>
-      </w:r>
-      <w:r>
-        <w:t>slovom</w:t>
-      </w:r>
-      <w:r>
-        <w:br/>
-        <w:t>ako k-nyemu pride z mene</w:t>
+      <w:ins w:id="236" w:author="Nina Ditmajer" w:date="2021-07-26T14:53:00Z">
+        <w:r>
+          <w:t>z</w:t>
+        </w:r>
+      </w:ins>
+      <w:del w:id="237" w:author="Nina Ditmajer" w:date="2021-07-26T14:53:00Z">
+        <w:r>
+          <w:delText>s</w:delText>
+        </w:r>
+      </w:del>
+      <w:r>
+        <w:t>e i z</w:t>
+      </w:r>
+      <w:del w:id="238" w:author="Nina Ditmajer" w:date="2021-07-26T14:53:00Z">
+        <w:r>
+          <w:delText>-</w:delText>
+        </w:r>
+      </w:del>
+      <w:r>
+        <w:t>blago</w:t>
+      </w:r>
+      <w:r>
+        <w:t>ſ</w:t>
+      </w:r>
+      <w:ins w:id="239" w:author="Nina Ditmajer" w:date="2021-07-26T14:53:00Z">
+        <w:r>
+          <w:t>z</w:t>
+        </w:r>
+      </w:ins>
+      <w:del w:id="240" w:author="Nina Ditmajer" w:date="2021-07-26T14:53:00Z">
+        <w:r>
+          <w:delText>s</w:delText>
+        </w:r>
+      </w:del>
+      <w:r>
+        <w:t>lovom</w:t>
+      </w:r>
+      <w:r>
+        <w:br/>
+        <w:t>ako k</w:t>
+      </w:r>
+      <w:del w:id="241" w:author="Nina Ditmajer" w:date="2021-07-26T14:53:00Z">
+        <w:r>
+          <w:delText>-</w:delText>
+        </w:r>
+      </w:del>
+      <w:r>
+        <w:t>nyemu pride</w:t>
+      </w:r>
+      <w:ins w:id="242" w:author="Nina Ditmajer" w:date="2021-07-26T14:53:00Z">
+        <w:r>
+          <w:t>,</w:t>
+        </w:r>
+      </w:ins>
+      <w:r>
+        <w:t xml:space="preserve"> z mene</w:t>
       </w:r>
       <w:r>
         <w:t>ſ</w:t>
@@ -540,50 +2102,179 @@
       <w:r>
         <w:rPr>
           <w:rStyle w:val="teiunclear"/>
-        </w:rPr>
-        <w:t>peldo</w:t>
-      </w:r>
-      <w:r>
-        <w:t xml:space="preserve"> te ne,,</w:t>
-      </w:r>
-      <w:r>
-        <w:br/>
-        <w:t xml:space="preserve">zahva'lni </w:t>
-      </w:r>
-      <w:r>
-        <w:t>ſ</w:t>
-      </w:r>
-      <w:r>
-        <w:t>svet ve</w:t>
-      </w:r>
-      <w:r>
-        <w:t>ſ</w:t>
-      </w:r>
-      <w:r>
-        <w:t xml:space="preserve">s </w:t>
-      </w:r>
-      <w:r>
-        <w:t xml:space="preserve">arti </w:t>
+          <w:lang w:val="sl-SI"/>
+        </w:rPr>
+        <w:t>p</w:t>
+      </w:r>
+      <w:ins w:id="243" w:author="Nina Ditmajer" w:date="2021-07-26T14:54:00Z">
+        <w:r>
+          <w:rPr>
+            <w:rStyle w:val="teiunclear"/>
+            <w:lang w:val="sl-SI"/>
+          </w:rPr>
+          <w:t>é</w:t>
+        </w:r>
+      </w:ins>
+      <w:del w:id="244" w:author="Nina Ditmajer" w:date="2021-07-26T14:54:00Z">
+        <w:r>
+          <w:rPr>
+            <w:rStyle w:val="teiunclear"/>
+            <w:lang w:val="sl-SI"/>
+          </w:rPr>
+          <w:delText>e</w:delText>
+        </w:r>
+      </w:del>
+      <w:r>
+        <w:rPr>
+          <w:rStyle w:val="teiunclear"/>
+          <w:lang w:val="sl-SI"/>
+        </w:rPr>
+        <w:t>ldo</w:t>
+      </w:r>
+      <w:r>
+        <w:t xml:space="preserve"> te ne</w:t>
+      </w:r>
+      <w:ins w:id="245" w:author="Nina Ditmajer" w:date="2021-07-26T14:54:00Z">
+        <w:r>
+          <w:t>-</w:t>
+        </w:r>
+      </w:ins>
+      <w:del w:id="246" w:author="Nina Ditmajer" w:date="2021-07-26T14:54:00Z">
+        <w:r>
+          <w:delText>,,</w:delText>
+        </w:r>
+      </w:del>
+      <w:r>
+        <w:br/>
+        <w:t>zahv</w:t>
+      </w:r>
+      <w:ins w:id="247" w:author="Nina Ditmajer" w:date="2021-07-26T14:54:00Z">
+        <w:r>
+          <w:t>á</w:t>
+        </w:r>
+      </w:ins>
+      <w:del w:id="248" w:author="Nina Ditmajer" w:date="2021-07-26T14:54:00Z">
+        <w:r>
+          <w:delText>a'</w:delText>
+        </w:r>
+      </w:del>
+      <w:r>
+        <w:t xml:space="preserve">lni </w:t>
+      </w:r>
+      <w:r>
+        <w:t>ſ</w:t>
+      </w:r>
+      <w:ins w:id="249" w:author="Nina Ditmajer" w:date="2021-07-26T14:54:00Z">
+        <w:r>
+          <w:t>z</w:t>
+        </w:r>
+      </w:ins>
+      <w:del w:id="250" w:author="Nina Ditmajer" w:date="2021-07-26T14:54:00Z">
+        <w:r>
+          <w:delText>s</w:delText>
+        </w:r>
+      </w:del>
+      <w:r>
+        <w:t>vet ve</w:t>
+      </w:r>
+      <w:r>
+        <w:t>ſ</w:t>
+      </w:r>
+      <w:ins w:id="251" w:author="Nina Ditmajer" w:date="2021-07-26T14:54:00Z">
+        <w:r>
+          <w:t>z</w:t>
+        </w:r>
+      </w:ins>
+      <w:del w:id="252" w:author="Nina Ditmajer" w:date="2021-07-26T14:54:00Z">
+        <w:r>
+          <w:delText>s</w:delText>
+        </w:r>
+      </w:del>
+      <w:r>
+        <w:t xml:space="preserve"> </w:t>
+      </w:r>
+      <w:r>
+        <w:t>ar</w:t>
+      </w:r>
+      <w:ins w:id="253" w:author="Nina Ditmajer" w:date="2021-07-26T14:55:00Z">
+        <w:r>
+          <w:t xml:space="preserve"> </w:t>
+        </w:r>
+      </w:ins>
+      <w:r>
+        <w:t xml:space="preserve">ti </w:t>
       </w:r>
       <w:r>
         <w:t xml:space="preserve">vzeme. </w:t>
       </w:r>
     </w:p>
     <w:p>
-      <w:r>
-        <w:t xml:space="preserve">18. </w:t>
-      </w:r>
-      <w:r>
-        <w:t>ſ</w:t>
-      </w:r>
-      <w:r>
-        <w:t xml:space="preserve">zveti </w:t>
+      <w:pPr>
+        <w:pStyle w:val="teiab"/>
+        <w:pPrChange w:id="254" w:author="Nina Ditmajer" w:date="2021-07-26T15:05:00Z">
+          <w:pPr/>
+        </w:pPrChange>
+      </w:pPr>
+      <w:r>
+        <w:rPr>
+          <w:rStyle w:val="teilabelZnak"/>
+          <w:lang w:val="sl-SI"/>
+          <w:rPrChange w:id="255" w:author="Nina Ditmajer" w:date="2021-07-26T15:03:00Z">
+            <w:rPr/>
+          </w:rPrChange>
+        </w:rPr>
+        <w:t>18.</w:t>
+      </w:r>
+      <w:r>
+        <w:t xml:space="preserve"> </w:t>
+      </w:r>
+      <w:r>
+        <w:t>ſ</w:t>
+      </w:r>
+      <w:r>
+        <w:t>zv</w:t>
+      </w:r>
+      <w:ins w:id="256" w:author="Nina Ditmajer" w:date="2021-07-26T14:55:00Z">
+        <w:r>
+          <w:t>é</w:t>
+        </w:r>
+      </w:ins>
+      <w:del w:id="257" w:author="Nina Ditmajer" w:date="2021-07-26T14:55:00Z">
+        <w:r>
+          <w:delText>e</w:delText>
+        </w:r>
+      </w:del>
+      <w:r>
+        <w:t xml:space="preserve">ti </w:t>
       </w:r>
       <w:r>
         <w:rPr>
           <w:rStyle w:val="teipersName"/>
-        </w:rPr>
-        <w:t>Dávidie</w:t>
+          <w:lang w:val="sl-SI"/>
+        </w:rPr>
+        <w:t>Dávid</w:t>
+      </w:r>
+      <w:ins w:id="258" w:author="Nina Ditmajer" w:date="2021-07-26T14:55:00Z">
+        <w:r>
+          <w:rPr>
+            <w:rPrChange w:id="259" w:author="Nina Ditmajer" w:date="2021-07-26T14:55:00Z">
+              <w:rPr>
+                <w:rStyle w:val="teipersName"/>
+              </w:rPr>
+            </w:rPrChange>
+          </w:rPr>
+          <w:t xml:space="preserve"> </w:t>
+        </w:r>
+      </w:ins>
+      <w:r>
+        <w:rPr>
+          <w:rPrChange w:id="260" w:author="Nina Ditmajer" w:date="2021-07-26T14:55:00Z">
+            <w:rPr>
+              <w:rStyle w:val="teipersName"/>
+            </w:rPr>
+          </w:rPrChange>
+        </w:rPr>
+        <w:t>ie</w:t>
       </w:r>
       <w:r>
         <w:t xml:space="preserve"> veto popi</w:t>
@@ -591,14 +2282,47 @@
       <w:r>
         <w:t>ſ</w:t>
       </w:r>
-      <w:r>
-        <w:t>sak i vse</w:t>
-      </w:r>
-      <w:r>
-        <w:t>ſ</w:t>
-      </w:r>
-      <w:r>
-        <w:t>stom</w:t>
+      <w:ins w:id="261" w:author="Nina Ditmajer" w:date="2021-07-26T14:56:00Z">
+        <w:r>
+          <w:t>z</w:t>
+        </w:r>
+      </w:ins>
+      <w:del w:id="262" w:author="Nina Ditmajer" w:date="2021-07-26T14:55:00Z">
+        <w:r>
+          <w:delText>s</w:delText>
+        </w:r>
+      </w:del>
+      <w:r>
+        <w:t>a</w:t>
+      </w:r>
+      <w:ins w:id="263" w:author="Nina Ditmajer" w:date="2021-07-26T14:56:00Z">
+        <w:r>
+          <w:t>l</w:t>
+        </w:r>
+      </w:ins>
+      <w:del w:id="264" w:author="Nina Ditmajer" w:date="2021-07-26T14:56:00Z">
+        <w:r>
+          <w:delText>k</w:delText>
+        </w:r>
+      </w:del>
+      <w:r>
+        <w:t xml:space="preserve"> i vse</w:t>
+      </w:r>
+      <w:r>
+        <w:t>ſ</w:t>
+      </w:r>
+      <w:ins w:id="265" w:author="Nina Ditmajer" w:date="2021-07-26T14:56:00Z">
+        <w:r>
+          <w:t>z</w:t>
+        </w:r>
+      </w:ins>
+      <w:del w:id="266" w:author="Nina Ditmajer" w:date="2021-07-26T14:56:00Z">
+        <w:r>
+          <w:delText>s</w:delText>
+        </w:r>
+      </w:del>
+      <w:r>
+        <w:t>tom</w:t>
       </w:r>
       <w:r>
         <w:br/>
@@ -608,13 +2332,55 @@
         <w:t xml:space="preserve">petya </w:t>
       </w:r>
       <w:r>
-        <w:t xml:space="preserve">i opomina vse </w:t>
-      </w:r>
-      <w:r>
-        <w:t>ſ</w:t>
-      </w:r>
-      <w:r>
-        <w:t>svoje pesmi</w:t>
+        <w:t>i opomina v</w:t>
+      </w:r>
+      <w:ins w:id="267" w:author="Nina Ditmajer" w:date="2021-07-26T14:57:00Z">
+        <w:r>
+          <w:t>t</w:t>
+        </w:r>
+      </w:ins>
+      <w:del w:id="268" w:author="Nina Ditmajer" w:date="2021-07-26T14:57:00Z">
+        <w:r>
+          <w:delText>s</w:delText>
+        </w:r>
+      </w:del>
+      <w:r>
+        <w:t xml:space="preserve">e </w:t>
+      </w:r>
+      <w:r>
+        <w:t>ſ</w:t>
+      </w:r>
+      <w:ins w:id="269" w:author="Nina Ditmajer" w:date="2021-07-26T14:56:00Z">
+        <w:r>
+          <w:t>z</w:t>
+        </w:r>
+      </w:ins>
+      <w:del w:id="270" w:author="Nina Ditmajer" w:date="2021-07-26T14:56:00Z">
+        <w:r>
+          <w:delText>s</w:delText>
+        </w:r>
+      </w:del>
+      <w:r>
+        <w:t>voje pe</w:t>
+      </w:r>
+      <w:ins w:id="271" w:author="Nina Ditmajer" w:date="2021-07-26T14:56:00Z">
+        <w:r>
+          <w:rPr>
+            <w:rFonts w:ascii="ZRCola" w:hAnsi="ZRCola" w:cs="ZRCola"/>
+          </w:rPr>
+          <w:t>ſ</w:t>
+        </w:r>
+        <w:r>
+          <w:t>z</w:t>
+        </w:r>
+      </w:ins>
+      <w:del w:id="272" w:author="Nina Ditmajer" w:date="2021-07-26T14:56:00Z">
+        <w:r>
+          <w:delText>s</w:delText>
+        </w:r>
+      </w:del>
+      <w:r>
+        <w:t>mi</w:t>
       </w:r>
     </w:p>
     <w:p>
@@ -623,226 +2389,620 @@
       </w:r>
     </w:p>
     <w:p>
+      <w:pPr>
+        <w:rPr>
+          <w:ins w:id="273" w:author="Nina Ditmajer" w:date="2021-07-26T14:57:00Z"/>
+        </w:rPr>
+      </w:pPr>
       <w:r>
         <w:lastRenderedPageBreak/>
         <w:t>/050r/</w:t>
       </w:r>
     </w:p>
     <w:p>
-      <w:r>
-        <w:t xml:space="preserve">gresnike k-vűpanyu vszeim </w:t>
+      <w:pPr>
+        <w:pStyle w:val="teifwPageNum"/>
+        <w:rPr>
+          <w:lang w:val="sl-SI"/>
+          <w:rPrChange w:id="274" w:author="Nina Ditmajer" w:date="2021-07-26T14:58:00Z">
+            <w:rPr/>
+          </w:rPrChange>
+        </w:rPr>
+        <w:pPrChange w:id="275" w:author="Nina Ditmajer" w:date="2021-07-26T14:57:00Z">
+          <w:pPr/>
+        </w:pPrChange>
+      </w:pPr>
+      <w:ins w:id="276" w:author="Nina Ditmajer" w:date="2021-07-26T14:57:00Z">
+        <w:r>
+          <w:rPr>
+            <w:lang w:val="sl-SI"/>
+            <w:rPrChange w:id="277" w:author="Nina Ditmajer" w:date="2021-07-26T14:58:00Z">
+              <w:rPr/>
+            </w:rPrChange>
+          </w:rPr>
+          <w:t>95</w:t>
+        </w:r>
+      </w:ins>
+    </w:p>
+    <w:p>
+      <w:pPr>
+        <w:pStyle w:val="teiab"/>
+        <w:rPr>
+          <w:ins w:id="278" w:author="Nina Ditmajer" w:date="2021-07-26T14:59:00Z"/>
+        </w:rPr>
+        <w:pPrChange w:id="279" w:author="Nina Ditmajer" w:date="2021-07-26T15:05:00Z">
+          <w:pPr/>
+        </w:pPrChange>
+      </w:pPr>
+      <w:r>
+        <w:t>gresnike k</w:t>
+      </w:r>
+      <w:del w:id="280" w:author="Nina Ditmajer" w:date="2021-07-26T14:58:00Z">
+        <w:r>
+          <w:delText>-</w:delText>
+        </w:r>
+      </w:del>
+      <w:r>
+        <w:t xml:space="preserve">vűpanyu vszeim </w:t>
+      </w:r>
+      <w:r>
+        <w:rPr>
+          <w:rPrChange w:id="281" w:author="Nina Ditmajer" w:date="2021-07-26T14:58:00Z">
+            <w:rPr>
+              <w:rStyle w:val="teiunclear"/>
+            </w:rPr>
+          </w:rPrChange>
+        </w:rPr>
+        <w:t>nazvesc</w:t>
+      </w:r>
+      <w:ins w:id="282" w:author="Nina Ditmajer" w:date="2021-07-26T14:58:00Z">
+        <w:r>
+          <w:rPr>
+            <w:rPrChange w:id="283" w:author="Nina Ditmajer" w:date="2021-07-26T14:58:00Z">
+              <w:rPr>
+                <w:rStyle w:val="teiunclear"/>
+                <w:lang w:val="sl-SI"/>
+              </w:rPr>
+            </w:rPrChange>
+          </w:rPr>
+          <w:t>s</w:t>
+        </w:r>
+      </w:ins>
+      <w:r>
+        <w:rPr>
+          <w:rPrChange w:id="284" w:author="Nina Ditmajer" w:date="2021-07-26T14:58:00Z">
+            <w:rPr>
+              <w:rStyle w:val="teiunclear"/>
+            </w:rPr>
+          </w:rPrChange>
+        </w:rPr>
+        <w:t>uje</w:t>
+      </w:r>
+      <w:r>
+        <w:br/>
+        <w:t>ve</w:t>
+      </w:r>
+      <w:ins w:id="285" w:author="Nina Ditmajer" w:date="2021-07-26T14:58:00Z">
+        <w:r>
+          <w:t>k</w:t>
+        </w:r>
+      </w:ins>
+      <w:del w:id="286" w:author="Nina Ditmajer" w:date="2021-07-26T14:58:00Z">
+        <w:r>
+          <w:delText>h</w:delText>
+        </w:r>
+      </w:del>
+      <w:r>
+        <w:t>vecsni sitek</w:t>
+      </w:r>
+      <w:del w:id="287" w:author="Nina Ditmajer" w:date="2021-07-26T14:58:00Z">
+        <w:r>
+          <w:delText>i</w:delText>
+        </w:r>
+      </w:del>
+      <w:r>
+        <w:t xml:space="preserve"> </w:t>
+      </w:r>
+      <w:ins w:id="288" w:author="Nina Ditmajer" w:date="2021-07-26T14:59:00Z">
+        <w:r>
+          <w:t>k</w:t>
+        </w:r>
+      </w:ins>
+      <w:del w:id="289" w:author="Nina Ditmajer" w:date="2021-07-26T14:59:00Z">
+        <w:r>
+          <w:delText>b</w:delText>
+        </w:r>
+      </w:del>
+      <w:r>
+        <w:t xml:space="preserve">i </w:t>
+      </w:r>
+      <w:ins w:id="290" w:author="Nina Ditmajer" w:date="2021-07-26T14:59:00Z">
+        <w:r>
+          <w:rPr>
+            <w:rFonts w:ascii="ZRCola" w:hAnsi="ZRCola" w:cs="ZRCola"/>
+          </w:rPr>
+          <w:t>ſ</w:t>
+        </w:r>
+        <w:r>
+          <w:t>z</w:t>
+        </w:r>
+      </w:ins>
+      <w:del w:id="291" w:author="Nina Ditmajer" w:date="2021-07-26T14:59:00Z">
+        <w:r>
+          <w:delText>s</w:delText>
+        </w:r>
+      </w:del>
+      <w:r>
+        <w:t xml:space="preserve">e v Bogi vupa. </w:t>
+      </w:r>
+    </w:p>
+    <w:p>
+      <w:pPr>
+        <w:pStyle w:val="teiclosure"/>
+        <w:rPr>
+          <w:rStyle w:val="teiabbr"/>
+          <w:rPrChange w:id="292" w:author="Nina Ditmajer" w:date="2021-07-26T15:00:00Z">
+            <w:rPr/>
+          </w:rPrChange>
+        </w:rPr>
+        <w:pPrChange w:id="293" w:author="Nina Ditmajer" w:date="2021-07-26T15:00:00Z">
+          <w:pPr/>
+        </w:pPrChange>
+      </w:pPr>
+      <w:r>
+        <w:rPr>
+          <w:rStyle w:val="teiabbr"/>
+          <w:rPrChange w:id="294" w:author="Nina Ditmajer" w:date="2021-07-26T15:00:00Z">
+            <w:rPr/>
+          </w:rPrChange>
+        </w:rPr>
+        <w:t>Am.</w:t>
+      </w:r>
+    </w:p>
+    <w:p>
+      <w:pPr>
+        <w:pStyle w:val="Naslov2"/>
+        <w:rPr>
+          <w:del w:id="295" w:author="Nina Ditmajer" w:date="2021-07-26T15:01:00Z"/>
+          <w:rPrChange w:id="296" w:author="Nina Ditmajer" w:date="2021-07-26T15:00:00Z">
+            <w:rPr>
+              <w:del w:id="297" w:author="Nina Ditmajer" w:date="2021-07-26T15:01:00Z"/>
+              <w:rStyle w:val="teiquote"/>
+              <w:rFonts w:eastAsiaTheme="minorHAnsi" w:cstheme="majorBidi"/>
+              <w:b w:val="0"/>
+              <w:bCs w:val="0"/>
+              <w:i w:val="0"/>
+              <w:color w:val="365F91" w:themeColor="accent1" w:themeShade="BF"/>
+              <w:sz w:val="26"/>
+              <w:szCs w:val="22"/>
+              <w:lang w:val="sl-SI" w:eastAsia="en-US"/>
+              <w14:shadow w14:blurRad="0" w14:dist="0" w14:dir="0" w14:sx="0" w14:sy="0" w14:kx="0" w14:ky="0" w14:algn="none">
+                <w14:srgbClr w14:val="000000"/>
+              </w14:shadow>
+            </w:rPr>
+          </w:rPrChange>
+        </w:rPr>
+        <w:pPrChange w:id="298" w:author="Nina Ditmajer" w:date="2021-07-26T15:00:00Z">
+          <w:pPr>
+            <w:pStyle w:val="Naslov1"/>
+          </w:pPr>
+        </w:pPrChange>
+      </w:pPr>
+      <w:r>
+        <w:rPr>
+          <w:rPrChange w:id="299" w:author="Nina Ditmajer" w:date="2021-07-26T15:00:00Z">
+            <w:rPr>
+              <w:rStyle w:val="teiquote"/>
+              <w:rFonts w:cstheme="majorBidi"/>
+              <w:b w:val="0"/>
+              <w:bCs w:val="0"/>
+              <w:i w:val="0"/>
+              <w:color w:val="365F91" w:themeColor="accent1" w:themeShade="BF"/>
+              <w:lang w:val="sl-SI" w:eastAsia="en-US"/>
+              <w14:shadow w14:blurRad="0" w14:dist="0" w14:dir="0" w14:sx="0" w14:sy="0" w14:kx="0" w14:ky="0" w14:algn="none">
+                <w14:srgbClr w14:val="000000"/>
+              </w14:shadow>
+            </w:rPr>
+          </w:rPrChange>
+        </w:rPr>
+        <w:t>Cantio Se</w:t>
+      </w:r>
+      <w:ins w:id="300" w:author="Nina Ditmajer" w:date="2021-07-26T15:08:00Z">
+        <w:r>
+          <w:t>q</w:t>
+        </w:r>
+      </w:ins>
+      <w:del w:id="301" w:author="Nina Ditmajer" w:date="2021-07-26T15:08:00Z">
+        <w:r>
+          <w:rPr>
+            <w:rPrChange w:id="302" w:author="Nina Ditmajer" w:date="2021-07-26T15:00:00Z">
+              <w:rPr>
+                <w:rStyle w:val="teiquote"/>
+                <w:rFonts w:cstheme="majorBidi"/>
+                <w:b w:val="0"/>
+                <w:bCs w:val="0"/>
+                <w:i w:val="0"/>
+                <w:color w:val="365F91" w:themeColor="accent1" w:themeShade="BF"/>
+                <w:lang w:val="sl-SI" w:eastAsia="en-US"/>
+                <w14:shadow w14:blurRad="0" w14:dist="0" w14:dir="0" w14:sx="0" w14:sy="0" w14:kx="0" w14:ky="0" w14:algn="none">
+                  <w14:srgbClr w14:val="000000"/>
+                </w14:shadow>
+              </w:rPr>
+            </w:rPrChange>
+          </w:rPr>
+          <w:delText>g</w:delText>
+        </w:r>
+      </w:del>
+      <w:r>
+        <w:rPr>
+          <w:rPrChange w:id="303" w:author="Nina Ditmajer" w:date="2021-07-26T15:00:00Z">
+            <w:rPr>
+              <w:rStyle w:val="teiquote"/>
+              <w:rFonts w:cstheme="majorBidi"/>
+              <w:b w:val="0"/>
+              <w:bCs w:val="0"/>
+              <w:i w:val="0"/>
+              <w:color w:val="365F91" w:themeColor="accent1" w:themeShade="BF"/>
+              <w:lang w:val="sl-SI" w:eastAsia="en-US"/>
+              <w14:shadow w14:blurRad="0" w14:dist="0" w14:dir="0" w14:sx="0" w14:sy="0" w14:kx="0" w14:ky="0" w14:algn="none">
+                <w14:srgbClr w14:val="000000"/>
+              </w14:shadow>
+            </w:rPr>
+          </w:rPrChange>
+        </w:rPr>
+        <w:t>ue</w:t>
+      </w:r>
+      <w:ins w:id="304" w:author="Nina Ditmajer" w:date="2021-07-26T15:08:00Z">
+        <w:r>
+          <w:t>n</w:t>
+        </w:r>
+      </w:ins>
+      <w:del w:id="305" w:author="Nina Ditmajer" w:date="2021-07-26T15:08:00Z">
+        <w:r>
+          <w:rPr>
+            <w:rPrChange w:id="306" w:author="Nina Ditmajer" w:date="2021-07-26T15:00:00Z">
+              <w:rPr>
+                <w:rStyle w:val="teiquote"/>
+                <w:rFonts w:cstheme="majorBidi"/>
+                <w:b w:val="0"/>
+                <w:bCs w:val="0"/>
+                <w:i w:val="0"/>
+                <w:color w:val="365F91" w:themeColor="accent1" w:themeShade="BF"/>
+                <w:lang w:val="sl-SI" w:eastAsia="en-US"/>
+                <w14:shadow w14:blurRad="0" w14:dist="0" w14:dir="0" w14:sx="0" w14:sy="0" w14:kx="0" w14:ky="0" w14:algn="none">
+                  <w14:srgbClr w14:val="000000"/>
+                </w14:shadow>
+              </w:rPr>
+            </w:rPrChange>
+          </w:rPr>
+          <w:delText>m</w:delText>
+        </w:r>
+      </w:del>
+      <w:r>
+        <w:rPr>
+          <w:rPrChange w:id="307" w:author="Nina Ditmajer" w:date="2021-07-26T15:00:00Z">
+            <w:rPr>
+              <w:rStyle w:val="teiquote"/>
+              <w:rFonts w:cstheme="majorBidi"/>
+              <w:b w:val="0"/>
+              <w:bCs w:val="0"/>
+              <w:i w:val="0"/>
+              <w:color w:val="365F91" w:themeColor="accent1" w:themeShade="BF"/>
+              <w:lang w:val="sl-SI" w:eastAsia="en-US"/>
+              <w14:shadow w14:blurRad="0" w14:dist="0" w14:dir="0" w14:sx="0" w14:sy="0" w14:kx="0" w14:ky="0" w14:algn="none">
+                <w14:srgbClr w14:val="000000"/>
+              </w14:shadow>
+            </w:rPr>
+          </w:rPrChange>
+        </w:rPr>
+        <w:t>s</w:t>
+      </w:r>
+      <w:ins w:id="308" w:author="Nina Ditmajer" w:date="2021-07-26T15:01:00Z">
+        <w:r>
+          <w:br/>
+        </w:r>
+      </w:ins>
+    </w:p>
+    <w:p>
+      <w:pPr>
+        <w:pStyle w:val="Naslov2"/>
+        <w:rPr>
+          <w:rPrChange w:id="309" w:author="Nina Ditmajer" w:date="2021-07-26T15:01:00Z">
+            <w:rPr>
+              <w:rStyle w:val="teiquote"/>
+            </w:rPr>
+          </w:rPrChange>
+        </w:rPr>
+        <w:pPrChange w:id="310" w:author="Nina Ditmajer" w:date="2021-07-26T15:01:00Z">
+          <w:pPr/>
+        </w:pPrChange>
+      </w:pPr>
+      <w:r>
+        <w:rPr>
+          <w:rPrChange w:id="311" w:author="Nina Ditmajer" w:date="2021-07-26T15:01:00Z">
+            <w:rPr>
+              <w:rStyle w:val="teiquote"/>
+              <w:b/>
+              <w:bCs/>
+            </w:rPr>
+          </w:rPrChange>
+        </w:rPr>
+        <w:t>Cantio Francisci Spir</w:t>
+      </w:r>
+      <w:ins w:id="312" w:author="Nina Ditmajer" w:date="2021-07-26T15:03:00Z">
+        <w:r>
+          <w:rPr>
+            <w:rFonts w:ascii="ZRCola" w:hAnsi="ZRCola" w:cs="ZRCola"/>
+          </w:rPr>
+          <w:t>æ</w:t>
+        </w:r>
+      </w:ins>
+      <w:del w:id="313" w:author="Nina Ditmajer" w:date="2021-07-26T15:02:00Z">
+        <w:r>
+          <w:rPr>
+            <w:rPrChange w:id="314" w:author="Nina Ditmajer" w:date="2021-07-26T15:01:00Z">
+              <w:rPr>
+                <w:rStyle w:val="teiquote"/>
+                <w:b/>
+                <w:bCs/>
+              </w:rPr>
+            </w:rPrChange>
+          </w:rPr>
+          <w:delText>o</w:delText>
+        </w:r>
+      </w:del>
+      <w:r>
+        <w:rPr>
+          <w:rPrChange w:id="315" w:author="Nina Ditmajer" w:date="2021-07-26T15:01:00Z">
+            <w:rPr>
+              <w:rStyle w:val="teiquote"/>
+              <w:b/>
+              <w:bCs/>
+            </w:rPr>
+          </w:rPrChange>
+        </w:rPr>
+        <w:t xml:space="preserve">. Ad. </w:t>
+      </w:r>
+      <w:ins w:id="316" w:author="Nina Ditmajer" w:date="2021-07-26T15:01:00Z">
+        <w:r>
+          <w:t>N</w:t>
+        </w:r>
+      </w:ins>
+      <w:del w:id="317" w:author="Nina Ditmajer" w:date="2021-07-26T15:01:00Z">
+        <w:r>
+          <w:rPr>
+            <w:rPrChange w:id="318" w:author="Nina Ditmajer" w:date="2021-07-26T15:01:00Z">
+              <w:rPr>
+                <w:rStyle w:val="teiquote"/>
+                <w:b/>
+                <w:bCs/>
+              </w:rPr>
+            </w:rPrChange>
+          </w:rPr>
+          <w:delText>S</w:delText>
+        </w:r>
+      </w:del>
+      <w:r>
+        <w:rPr>
+          <w:rPrChange w:id="319" w:author="Nina Ditmajer" w:date="2021-07-26T15:01:00Z">
+            <w:rPr>
+              <w:rStyle w:val="teiquote"/>
+              <w:b/>
+              <w:bCs/>
+            </w:rPr>
+          </w:rPrChange>
+        </w:rPr>
+        <w:t>ot. Govori nam tako.</w:t>
+      </w:r>
+    </w:p>
+    <w:p>
+      <w:r>
+        <w:t xml:space="preserve">1. Szveti </w:t>
+      </w:r>
+      <w:r>
+        <w:rPr>
+          <w:rStyle w:val="teipersName"/>
+          <w:lang w:val="sl-SI"/>
+          <w:rPrChange w:id="320" w:author="Nina Ditmajer" w:date="2021-07-26T15:08:00Z">
+            <w:rPr>
+              <w:rStyle w:val="teipersName"/>
+            </w:rPr>
+          </w:rPrChange>
+        </w:rPr>
+        <w:t>David</w:t>
+      </w:r>
+      <w:r>
+        <w:t xml:space="preserve"> Pr</w:t>
+      </w:r>
+      <w:ins w:id="321" w:author="Nina Ditmajer" w:date="2021-07-26T15:06:00Z">
+        <w:r>
+          <w:t>o</w:t>
+        </w:r>
+      </w:ins>
+      <w:del w:id="322" w:author="Nina Ditmajer" w:date="2021-07-26T15:06:00Z">
+        <w:r>
+          <w:delText>e</w:delText>
+        </w:r>
+      </w:del>
+      <w:r>
+        <w:t xml:space="preserve">rok </w:t>
+      </w:r>
+      <w:r>
+        <w:t xml:space="preserve">vsobrani </w:t>
+      </w:r>
+      <w:r>
+        <w:t>govori, da</w:t>
+      </w:r>
+      <w:r>
+        <w:br/>
+        <w:t xml:space="preserve">Bog </w:t>
+      </w:r>
+      <w:r>
+        <w:t>ſ</w:t>
+      </w:r>
+      <w:r>
+        <w:t>svoim vernim s</w:t>
+      </w:r>
+      <w:r>
+        <w:t xml:space="preserve">elenye </w:t>
+      </w:r>
+      <w:r>
+        <w:t xml:space="preserve">nad </w:t>
+      </w:r>
+      <w:r>
+        <w:t xml:space="preserve">csini </w:t>
+      </w:r>
+      <w:r>
+        <w:t xml:space="preserve">ki </w:t>
+      </w:r>
+      <w:r>
+        <w:br/>
+        <w:t>nyega pitalo, on lepo vucsi ar sebe ki or</w:t>
+      </w:r>
+      <w:r>
+        <w:t>ſ</w:t>
+      </w:r>
+      <w:r>
+        <w:t>za'g</w:t>
+      </w:r>
+      <w:r>
+        <w:br/>
+        <w:t>Bog vszakomu deli.</w:t>
+      </w:r>
+    </w:p>
+    <w:p>
+      <w:r>
+        <w:t>2. Tai nevolni gresnik vu veliki grehi go</w:t>
+      </w:r>
+      <w:r>
+        <w:t>ſ</w:t>
+      </w:r>
+      <w:r>
+        <w:t>stokrat</w:t>
+      </w:r>
+      <w:r>
+        <w:br/>
+      </w:r>
+      <w:r>
+        <w:t>ſ</w:t>
+      </w:r>
+      <w:r>
+        <w:t xml:space="preserve">sem darhal v Dűsevni betegi, </w:t>
+      </w:r>
+      <w:r>
+        <w:t xml:space="preserve">miszlajocs </w:t>
       </w:r>
       <w:r>
         <w:rPr>
           <w:rStyle w:val="teiunclear"/>
-        </w:rPr>
-        <w:t>nazvescuje</w:t>
-      </w:r>
-      <w:r>
-        <w:br/>
-        <w:t>vehvecsni siteki bi se v Bogi vupa. Am.</w:t>
-      </w:r>
-    </w:p>
-    <w:p>
-      <w:pPr>
-        <w:pStyle w:val="Naslov1"/>
-        <w:rPr>
-          <w:rStyle w:val="teiquote"/>
-          <w:rFonts w:cstheme="majorBidi"/>
-          <w:i w:val="0"/>
-          <w:color w:val="365F91" w:themeColor="accent1" w:themeShade="BF"/>
-          <w:lang w:val="sl-SI" w:eastAsia="en-US"/>
-          <w14:shadow w14:blurRad="0" w14:dist="0" w14:dir="0" w14:sx="0" w14:sy="0" w14:kx="0" w14:ky="0" w14:algn="none">
-            <w14:srgbClr w14:val="000000"/>
-          </w14:shadow>
-        </w:rPr>
-      </w:pPr>
-      <w:r>
-        <w:rPr>
-          <w:rStyle w:val="teiquote"/>
-          <w:rFonts w:cstheme="majorBidi"/>
-          <w:i w:val="0"/>
-          <w:color w:val="365F91" w:themeColor="accent1" w:themeShade="BF"/>
-          <w:lang w:val="sl-SI" w:eastAsia="en-US"/>
-          <w14:shadow w14:blurRad="0" w14:dist="0" w14:dir="0" w14:sx="0" w14:sy="0" w14:kx="0" w14:ky="0" w14:algn="none">
-            <w14:srgbClr w14:val="000000"/>
-          </w14:shadow>
-        </w:rPr>
-        <w:t>Cantio Seguems</w:t>
-      </w:r>
-    </w:p>
-    <w:p>
-      <w:pPr>
-        <w:rPr>
-          <w:rStyle w:val="teiquote"/>
-        </w:rPr>
-      </w:pPr>
-      <w:r>
-        <w:rPr>
-          <w:rStyle w:val="teiquote"/>
-        </w:rPr>
-        <w:t>Cantio Francisci Spiro. Ad. Sot. Govori nam tako.</w:t>
-      </w:r>
-    </w:p>
-    <w:p>
-      <w:r>
-        <w:t xml:space="preserve">1. Szveti </w:t>
+          <w:lang w:val="sl-SI"/>
+          <w:rPrChange w:id="323" w:author="Nina Ditmajer" w:date="2021-07-26T11:10:00Z">
+            <w:rPr>
+              <w:rStyle w:val="teiunclear"/>
+            </w:rPr>
+          </w:rPrChange>
+        </w:rPr>
+        <w:t>halo,,</w:t>
+      </w:r>
+      <w:r>
+        <w:rPr>
+          <w:rStyle w:val="teiunclear"/>
+          <w:lang w:val="sl-SI"/>
+          <w:rPrChange w:id="324" w:author="Nina Ditmajer" w:date="2021-07-26T11:10:00Z">
+            <w:rPr>
+              <w:rStyle w:val="teiunclear"/>
+            </w:rPr>
+          </w:rPrChange>
+        </w:rPr>
+        <w:br/>
+        <w:t>biſze</w:t>
+      </w:r>
+      <w:r>
+        <w:rPr>
+          <w:color w:val="FF0000"/>
+        </w:rPr>
+        <w:t xml:space="preserve"> </w:t>
+      </w:r>
+      <w:r>
+        <w:t>o</w:t>
+      </w:r>
+      <w:r>
+        <w:t>ſ</w:t>
+      </w:r>
+      <w:r>
+        <w:t xml:space="preserve">slobodil od nih, i </w:t>
+      </w:r>
+      <w:r>
+        <w:rPr>
+          <w:rStyle w:val="teiunclear"/>
+          <w:lang w:val="sl-SI"/>
+          <w:rPrChange w:id="325" w:author="Nina Ditmajer" w:date="2021-07-26T11:10:00Z">
+            <w:rPr>
+              <w:rStyle w:val="teiunclear"/>
+            </w:rPr>
+          </w:rPrChange>
+        </w:rPr>
+        <w:t>pohahve</w:t>
+      </w:r>
+      <w:r>
+        <w:t xml:space="preserve"> </w:t>
+      </w:r>
+      <w:r>
+        <w:rPr>
+          <w:rStyle w:val="teiunclear"/>
+          <w:lang w:val="sl-SI"/>
+          <w:rPrChange w:id="326" w:author="Nina Ditmajer" w:date="2021-07-26T11:10:00Z">
+            <w:rPr>
+              <w:rStyle w:val="teiunclear"/>
+            </w:rPr>
+          </w:rPrChange>
+        </w:rPr>
+        <w:t>ſzredbe</w:t>
+      </w:r>
+      <w:r>
+        <w:br/>
+        <w:t>mentuval bisze nyih.</w:t>
+      </w:r>
+    </w:p>
+    <w:p>
+      <w:r>
+        <w:t xml:space="preserve">3. Szveto piszmo zacsetja od toga </w:t>
+      </w:r>
+      <w:r>
+        <w:t>ſ</w:t>
+      </w:r>
+      <w:r>
+        <w:t>teri recs</w:t>
+      </w:r>
+      <w:r>
+        <w:br/>
+        <w:t>Gospzpodna Boga poesno poszlűs</w:t>
+      </w:r>
+      <w:r>
+        <w:t>ſ</w:t>
+      </w:r>
+      <w:r>
+        <w:t xml:space="preserve">ati </w:t>
+      </w:r>
+      <w:r>
+        <w:t>ſ</w:t>
+      </w:r>
+      <w:r>
+        <w:t>tera</w:t>
+      </w:r>
+      <w:r>
+        <w:br/>
+        <w:t>poesne mene k-</w:t>
       </w:r>
       <w:r>
         <w:rPr>
           <w:rStyle w:val="teipersName"/>
-        </w:rPr>
-        <w:t>David</w:t>
-      </w:r>
-      <w:r>
-        <w:t xml:space="preserve"> Prerok </w:t>
-      </w:r>
-      <w:r>
-        <w:t xml:space="preserve">vsobrani </w:t>
-      </w:r>
-      <w:r>
-        <w:t>govori, da</w:t>
-      </w:r>
-      <w:r>
-        <w:br/>
-        <w:t xml:space="preserve">Bog </w:t>
-      </w:r>
-      <w:r>
-        <w:t>ſ</w:t>
-      </w:r>
-      <w:r>
-        <w:t>svoim vernim s</w:t>
-      </w:r>
-      <w:r>
-        <w:t xml:space="preserve">elenye </w:t>
-      </w:r>
-      <w:r>
-        <w:t xml:space="preserve">nad </w:t>
-      </w:r>
-      <w:r>
-        <w:t xml:space="preserve">csini </w:t>
-      </w:r>
-      <w:r>
-        <w:t xml:space="preserve">ki </w:t>
-      </w:r>
-      <w:r>
-        <w:br/>
-        <w:t>nyega pitalo, on lepo vucsi ar sebe ki or</w:t>
-      </w:r>
-      <w:r>
-        <w:t>ſ</w:t>
-      </w:r>
-      <w:r>
-        <w:t>za'g</w:t>
-      </w:r>
-      <w:r>
-        <w:br/>
-        <w:t>Bog vszakomu deli.</w:t>
-      </w:r>
-    </w:p>
-    <w:p>
-      <w:r>
-        <w:t>2. Tai nevolni gresnik vu veliki grehi go</w:t>
-      </w:r>
-      <w:r>
-        <w:t>ſ</w:t>
-      </w:r>
-      <w:r>
-        <w:t>stokrat</w:t>
-      </w:r>
-      <w:r>
-        <w:br/>
-      </w:r>
-      <w:r>
-        <w:t>ſ</w:t>
-      </w:r>
-      <w:r>
-        <w:t xml:space="preserve">sem darhal v Dűsevni betegi, </w:t>
-      </w:r>
-      <w:r>
-        <w:t xml:space="preserve">miszlajocs </w:t>
-      </w:r>
-      <w:r>
-        <w:rPr>
-          <w:rStyle w:val="teiunclear"/>
-        </w:rPr>
-        <w:t>halo,,</w:t>
-      </w:r>
-      <w:r>
-        <w:rPr>
-          <w:rStyle w:val="teiunclear"/>
-        </w:rPr>
-        <w:br/>
-        <w:t>biſze</w:t>
-      </w:r>
-      <w:r>
-        <w:rPr>
-          <w:color w:val="FF0000"/>
-        </w:rPr>
-        <w:t xml:space="preserve"> </w:t>
-      </w:r>
-      <w:r>
-        <w:t>o</w:t>
-      </w:r>
-      <w:r>
-        <w:t>ſ</w:t>
-      </w:r>
-      <w:r>
-        <w:t xml:space="preserve">slobodil od nih, i </w:t>
-      </w:r>
-      <w:r>
-        <w:rPr>
-          <w:rStyle w:val="teiunclear"/>
-        </w:rPr>
-        <w:t>pohahve</w:t>
-      </w:r>
-      <w:r>
-        <w:t xml:space="preserve"> </w:t>
-      </w:r>
-      <w:r>
-        <w:rPr>
-          <w:rStyle w:val="teiunclear"/>
-        </w:rPr>
-        <w:t>ſzredbe</w:t>
-      </w:r>
-      <w:r>
-        <w:br/>
-        <w:t>mentuval bisze nyih.</w:t>
-      </w:r>
-    </w:p>
-    <w:p>
-      <w:r>
-        <w:t xml:space="preserve">3. Szveto piszmo zacsetja od toga </w:t>
-      </w:r>
-      <w:r>
-        <w:t>ſ</w:t>
-      </w:r>
-      <w:r>
-        <w:t>teri recs</w:t>
-      </w:r>
-      <w:r>
-        <w:br/>
-        <w:t>Gospzpodna Boga poesno poszlűs</w:t>
-      </w:r>
-      <w:r>
-        <w:t>ſ</w:t>
-      </w:r>
-      <w:r>
-        <w:t xml:space="preserve">ati </w:t>
-      </w:r>
-      <w:r>
-        <w:t>ſ</w:t>
-      </w:r>
-      <w:r>
-        <w:t>tera</w:t>
-      </w:r>
-      <w:r>
-        <w:br/>
-        <w:t>poesne mene k-</w:t>
-      </w:r>
-      <w:r>
-        <w:rPr>
-          <w:rStyle w:val="teipersName"/>
+          <w:lang w:val="sl-SI"/>
+          <w:rPrChange w:id="327" w:author="Nina Ditmajer" w:date="2021-07-26T11:10:00Z">
+            <w:rPr>
+              <w:rStyle w:val="teipersName"/>
+            </w:rPr>
+          </w:rPrChange>
         </w:rPr>
         <w:t>Kristusſi</w:t>
       </w:r>
@@ -947,6 +3107,12 @@
       <w:r>
         <w:rPr>
           <w:rStyle w:val="teiunclear"/>
+          <w:lang w:val="sl-SI"/>
+          <w:rPrChange w:id="328" w:author="Nina Ditmajer" w:date="2021-07-26T11:10:00Z">
+            <w:rPr>
+              <w:rStyle w:val="teiunclear"/>
+            </w:rPr>
+          </w:rPrChange>
         </w:rPr>
         <w:t>hzresi</w:t>
       </w:r>
@@ -1021,6 +3187,12 @@
       <w:r>
         <w:rPr>
           <w:rStyle w:val="teiunclear"/>
+          <w:lang w:val="sl-SI"/>
+          <w:rPrChange w:id="329" w:author="Nina Ditmajer" w:date="2021-07-26T11:10:00Z">
+            <w:rPr>
+              <w:rStyle w:val="teiunclear"/>
+            </w:rPr>
+          </w:rPrChange>
         </w:rPr>
         <w:t>ni ahon</w:t>
       </w:r>
@@ -1059,108 +3231,120 @@
       <w:r>
         <w:rPr>
           <w:rStyle w:val="teigap"/>
-        </w:rPr>
-        <w:t>???</w:t>
-      </w:r>
-      <w:r>
-        <w:rPr>
-          <w:rStyle w:val="teigap"/>
+          <w:lang w:val="sl-SI"/>
+          <w:rPrChange w:id="330" w:author="Nina Ditmajer" w:date="2021-07-26T11:10:00Z">
+            <w:rPr>
+              <w:rStyle w:val="teigap"/>
+            </w:rPr>
+          </w:rPrChange>
+        </w:rPr>
+        <w:t xml:space="preserve">??? </w:t>
+      </w:r>
+      <w:r>
+        <w:t>onomo</w:t>
+      </w:r>
+      <w:r>
+        <w:br/>
+        <w:t>v</w:t>
+      </w:r>
+      <w:r>
+        <w:t>ſ</w:t>
+      </w:r>
+      <w:r>
+        <w:t>sidar bivunye opadne negdaj nebo imel on</w:t>
+      </w:r>
+      <w:r>
+        <w:br/>
+        <w:t>Bosje miloscse, steri ednoulo unágu vnyega</w:t>
+      </w:r>
+      <w:r>
+        <w:br/>
+        <w:t xml:space="preserve">noter </w:t>
+      </w:r>
+      <w:r>
+        <w:t>ſ</w:t>
+      </w:r>
+      <w:r>
+        <w:t>spádne.</w:t>
+      </w:r>
+    </w:p>
+    <w:p>
+      <w:r>
+        <w:t xml:space="preserve">8. Od peklen'szki pah moulo, </w:t>
+      </w:r>
+      <w:r>
+        <w:t>ſ</w:t>
+      </w:r>
+      <w:r>
+        <w:t>sveti Dűh mi</w:t>
+      </w:r>
+      <w:r>
+        <w:br/>
+        <w:t>recse, poszhlűs</w:t>
+      </w:r>
+      <w:r>
+        <w:t>ſ</w:t>
+      </w:r>
+      <w:r>
+        <w:t>ai oh gresnilo povedam ti</w:t>
+      </w:r>
+      <w:r>
+        <w:br/>
+        <w:t>vecse, vpe'klúie vrocsina, ino gorko pécse,</w:t>
+      </w:r>
+      <w:r>
+        <w:br/>
+        <w:t xml:space="preserve">mraz-je ino vszigdaŕ onde' </w:t>
+      </w:r>
+      <w:r>
+        <w:t>ſ</w:t>
+      </w:r>
+      <w:r>
+        <w:t>strasno zebe'.</w:t>
+      </w:r>
+    </w:p>
+    <w:p>
+      <w:r>
+        <w:t xml:space="preserve">9. V-ognyenoi </w:t>
+      </w:r>
+      <w:r>
+        <w:rPr>
+          <w:rStyle w:val="teiunclear"/>
+          <w:lang w:val="sl-SI"/>
+          <w:rPrChange w:id="331" w:author="Nina Ditmajer" w:date="2021-07-26T11:10:00Z">
+            <w:rPr>
+              <w:rStyle w:val="teiunclear"/>
+            </w:rPr>
+          </w:rPrChange>
+        </w:rPr>
+        <w:t>sarkoczi</w:t>
+      </w:r>
+      <w:r>
+        <w:rPr>
+          <w:color w:val="FF0000"/>
         </w:rPr>
         <w:t xml:space="preserve"> </w:t>
       </w:r>
       <w:r>
-        <w:t>onomo</w:t>
-      </w:r>
-      <w:r>
-        <w:br/>
-        <w:t>v</w:t>
-      </w:r>
-      <w:r>
-        <w:t>ſ</w:t>
-      </w:r>
-      <w:r>
-        <w:t>sidar bivunye opadne negdaj nebo imel on</w:t>
-      </w:r>
-      <w:r>
-        <w:br/>
-        <w:t>Bosje miloscse, steri ednoulo unágu vnyega</w:t>
-      </w:r>
-      <w:r>
-        <w:br/>
-        <w:t xml:space="preserve">noter </w:t>
-      </w:r>
-      <w:r>
-        <w:t>ſ</w:t>
-      </w:r>
-      <w:r>
-        <w:t>spádne.</w:t>
-      </w:r>
-    </w:p>
-    <w:p>
-      <w:r>
-        <w:t xml:space="preserve">8. Od peklen'szki pah moulo, </w:t>
-      </w:r>
-      <w:r>
-        <w:t>ſ</w:t>
-      </w:r>
-      <w:r>
-        <w:t>sveti Dűh mi</w:t>
-      </w:r>
-      <w:r>
-        <w:br/>
-        <w:t>recse, poszhlűs</w:t>
-      </w:r>
-      <w:r>
-        <w:t>ſ</w:t>
-      </w:r>
-      <w:r>
-        <w:t>ai oh gresnilo povedam ti</w:t>
-      </w:r>
-      <w:r>
-        <w:br/>
-        <w:t>vecse, vpe'klúie vrocsina, ino gorko pécse,</w:t>
-      </w:r>
-      <w:r>
-        <w:br/>
-        <w:t xml:space="preserve">mraz-je ino vszigdaŕ onde' </w:t>
-      </w:r>
-      <w:r>
-        <w:t>ſ</w:t>
-      </w:r>
-      <w:r>
-        <w:t>strasno zebe'.</w:t>
-      </w:r>
-    </w:p>
-    <w:p>
-      <w:r>
-        <w:t xml:space="preserve">9. V-ognyenoi </w:t>
+        <w:t>oh nemilo pla'cso, vu 'sveple,,</w:t>
+      </w:r>
+      <w:r>
+        <w:br/>
+        <w:t>noi ra'mbi presztrasno puhajo od velike mohe</w:t>
+      </w:r>
+      <w:r>
+        <w:br/>
+        <w:t xml:space="preserve">zvokami </w:t>
       </w:r>
       <w:r>
         <w:rPr>
           <w:rStyle w:val="teiunclear"/>
-        </w:rPr>
-        <w:t>sarkoczi</w:t>
-      </w:r>
-      <w:r>
-        <w:rPr>
-          <w:color w:val="FF0000"/>
-        </w:rPr>
-        <w:t xml:space="preserve"> </w:t>
-      </w:r>
-      <w:r>
-        <w:t>oh nemilo pla'cso, vu 'sveple,,</w:t>
-      </w:r>
-      <w:r>
-        <w:br/>
-        <w:t>noi ra'mbi presztrasno puhajo od velike mohe</w:t>
-      </w:r>
-      <w:r>
-        <w:br/>
-        <w:t xml:space="preserve">zvokami </w:t>
-      </w:r>
-      <w:r>
-        <w:rPr>
-          <w:rStyle w:val="teiunclear"/>
+          <w:lang w:val="sl-SI"/>
+          <w:rPrChange w:id="332" w:author="Nina Ditmajer" w:date="2021-07-26T11:10:00Z">
+            <w:rPr>
+              <w:rStyle w:val="teiunclear"/>
+            </w:rPr>
+          </w:rPrChange>
         </w:rPr>
         <w:t>loszkaia</w:t>
       </w:r>
@@ -1282,6 +3466,12 @@
       <w:r>
         <w:rPr>
           <w:rStyle w:val="teigap"/>
+          <w:lang w:val="sl-SI"/>
+          <w:rPrChange w:id="333" w:author="Nina Ditmajer" w:date="2021-07-26T11:10:00Z">
+            <w:rPr>
+              <w:rStyle w:val="teigap"/>
+            </w:rPr>
+          </w:rPrChange>
         </w:rPr>
         <w:t>???</w:t>
       </w:r>
@@ -1291,6 +3481,12 @@
       <w:r>
         <w:rPr>
           <w:rStyle w:val="teiunclear"/>
+          <w:lang w:val="sl-SI"/>
+          <w:rPrChange w:id="334" w:author="Nina Ditmajer" w:date="2021-07-26T11:10:00Z">
+            <w:rPr>
+              <w:rStyle w:val="teiunclear"/>
+            </w:rPr>
+          </w:rPrChange>
         </w:rPr>
         <w:t>tesuffitye</w:t>
       </w:r>
@@ -1310,6 +3506,12 @@
       <w:r>
         <w:rPr>
           <w:rStyle w:val="teigap"/>
+          <w:lang w:val="sl-SI"/>
+          <w:rPrChange w:id="335" w:author="Nina Ditmajer" w:date="2021-07-26T11:10:00Z">
+            <w:rPr>
+              <w:rStyle w:val="teigap"/>
+            </w:rPr>
+          </w:rPrChange>
         </w:rPr>
         <w:t>???</w:t>
       </w:r>
@@ -1319,6 +3521,12 @@
       <w:r>
         <w:rPr>
           <w:rStyle w:val="teipersName"/>
+          <w:lang w:val="sl-SI"/>
+          <w:rPrChange w:id="336" w:author="Nina Ditmajer" w:date="2021-07-26T11:10:00Z">
+            <w:rPr>
+              <w:rStyle w:val="teipersName"/>
+            </w:rPr>
+          </w:rPrChange>
         </w:rPr>
         <w:t>Kristus</w:t>
       </w:r>
@@ -1331,6 +3539,12 @@
       <w:r>
         <w:rPr>
           <w:rStyle w:val="teipersName"/>
+          <w:lang w:val="sl-SI"/>
+          <w:rPrChange w:id="337" w:author="Nina Ditmajer" w:date="2021-07-26T11:10:00Z">
+            <w:rPr>
+              <w:rStyle w:val="teipersName"/>
+            </w:rPr>
+          </w:rPrChange>
         </w:rPr>
         <w:t>ſsa</w:t>
       </w:r>
@@ -1340,6 +3554,12 @@
       <w:r>
         <w:rPr>
           <w:rStyle w:val="teiunclear"/>
+          <w:lang w:val="sl-SI"/>
+          <w:rPrChange w:id="338" w:author="Nina Ditmajer" w:date="2021-07-26T11:10:00Z">
+            <w:rPr>
+              <w:rStyle w:val="teiunclear"/>
+            </w:rPr>
+          </w:rPrChange>
         </w:rPr>
         <w:t>tosili</w:t>
       </w:r>
@@ -1376,6 +3596,12 @@
       <w:r>
         <w:rPr>
           <w:rStyle w:val="teiunclear"/>
+          <w:lang w:val="sl-SI"/>
+          <w:rPrChange w:id="339" w:author="Nina Ditmajer" w:date="2021-07-26T11:10:00Z">
+            <w:rPr>
+              <w:rStyle w:val="teiunclear"/>
+            </w:rPr>
+          </w:rPrChange>
         </w:rPr>
         <w:t>beſo</w:t>
       </w:r>
@@ -1401,6 +3627,12 @@
       <w:r>
         <w:rPr>
           <w:rStyle w:val="teiunclear"/>
+          <w:lang w:val="sl-SI"/>
+          <w:rPrChange w:id="340" w:author="Nina Ditmajer" w:date="2021-07-26T11:10:00Z">
+            <w:rPr>
+              <w:rStyle w:val="teiunclear"/>
+            </w:rPr>
+          </w:rPrChange>
         </w:rPr>
         <w:t>hotnicze</w:t>
       </w:r>
@@ -1432,6 +3664,12 @@
       <w:r>
         <w:rPr>
           <w:rStyle w:val="teiunclear"/>
+          <w:lang w:val="sl-SI"/>
+          <w:rPrChange w:id="341" w:author="Nina Ditmajer" w:date="2021-07-26T11:10:00Z">
+            <w:rPr>
+              <w:rStyle w:val="teiunclear"/>
+            </w:rPr>
+          </w:rPrChange>
         </w:rPr>
         <w:t>fals</w:t>
       </w:r>
@@ -1457,6 +3695,12 @@
       <w:r>
         <w:rPr>
           <w:rStyle w:val="teidel"/>
+          <w:lang w:val="sl-SI"/>
+          <w:rPrChange w:id="342" w:author="Nina Ditmajer" w:date="2021-07-26T11:10:00Z">
+            <w:rPr>
+              <w:rStyle w:val="teidel"/>
+            </w:rPr>
+          </w:rPrChange>
         </w:rPr>
         <w:t>z-tim</w:t>
       </w:r>
@@ -1515,6 +3759,12 @@
       <w:r>
         <w:rPr>
           <w:rStyle w:val="teiunclear"/>
+          <w:lang w:val="sl-SI"/>
+          <w:rPrChange w:id="343" w:author="Nina Ditmajer" w:date="2021-07-26T11:10:00Z">
+            <w:rPr>
+              <w:rStyle w:val="teiunclear"/>
+            </w:rPr>
+          </w:rPrChange>
         </w:rPr>
         <w:t>preleali</w:t>
       </w:r>
@@ -1611,6 +3861,12 @@
       <w:r>
         <w:rPr>
           <w:rStyle w:val="teiunclear"/>
+          <w:lang w:val="sl-SI"/>
+          <w:rPrChange w:id="344" w:author="Nina Ditmajer" w:date="2021-07-26T11:10:00Z">
+            <w:rPr>
+              <w:rStyle w:val="teiunclear"/>
+            </w:rPr>
+          </w:rPrChange>
         </w:rPr>
         <w:t>vonyetsi</w:t>
       </w:r>
@@ -1623,6 +3879,12 @@
       <w:r>
         <w:rPr>
           <w:rStyle w:val="teiunclear"/>
+          <w:lang w:val="sl-SI"/>
+          <w:rPrChange w:id="345" w:author="Nina Ditmajer" w:date="2021-07-26T11:10:00Z">
+            <w:rPr>
+              <w:rStyle w:val="teiunclear"/>
+            </w:rPr>
+          </w:rPrChange>
         </w:rPr>
         <w:t>bahi</w:t>
       </w:r>
@@ -1681,6 +3943,12 @@
       <w:r>
         <w:rPr>
           <w:rStyle w:val="teiunclear"/>
+          <w:lang w:val="sl-SI"/>
+          <w:rPrChange w:id="346" w:author="Nina Ditmajer" w:date="2021-07-26T11:10:00Z">
+            <w:rPr>
+              <w:rStyle w:val="teiunclear"/>
+            </w:rPr>
+          </w:rPrChange>
         </w:rPr>
         <w:t>segye</w:t>
       </w:r>
@@ -1723,6 +3991,12 @@
       <w:r>
         <w:rPr>
           <w:rStyle w:val="teiunclear"/>
+          <w:lang w:val="sl-SI"/>
+          <w:rPrChange w:id="347" w:author="Nina Ditmajer" w:date="2021-07-26T11:10:00Z">
+            <w:rPr>
+              <w:rStyle w:val="teiunclear"/>
+            </w:rPr>
+          </w:rPrChange>
         </w:rPr>
         <w:t>la'secz</w:t>
       </w:r>
@@ -1773,6 +4047,12 @@
       <w:r>
         <w:rPr>
           <w:rStyle w:val="teiunclear"/>
+          <w:lang w:val="sl-SI"/>
+          <w:rPrChange w:id="348" w:author="Nina Ditmajer" w:date="2021-07-26T11:10:00Z">
+            <w:rPr>
+              <w:rStyle w:val="teiunclear"/>
+            </w:rPr>
+          </w:rPrChange>
         </w:rPr>
         <w:t>ptonyaio</w:t>
       </w:r>
@@ -2058,6 +4338,12 @@
       <w:r>
         <w:rPr>
           <w:rStyle w:val="teipersName"/>
+          <w:lang w:val="sl-SI"/>
+          <w:rPrChange w:id="349" w:author="Nina Ditmajer" w:date="2021-07-26T11:10:00Z">
+            <w:rPr>
+              <w:rStyle w:val="teipersName"/>
+            </w:rPr>
+          </w:rPrChange>
         </w:rPr>
         <w:t>Abrahamu</w:t>
       </w:r>
@@ -2103,6 +4389,12 @@
       <w:r>
         <w:rPr>
           <w:rStyle w:val="teipersName"/>
+          <w:lang w:val="sl-SI"/>
+          <w:rPrChange w:id="350" w:author="Nina Ditmajer" w:date="2021-07-26T11:10:00Z">
+            <w:rPr>
+              <w:rStyle w:val="teipersName"/>
+            </w:rPr>
+          </w:rPrChange>
         </w:rPr>
         <w:t>Abrahomovo</w:t>
       </w:r>
@@ -2121,6 +4413,12 @@
       <w:r>
         <w:rPr>
           <w:rStyle w:val="teipersName"/>
+          <w:lang w:val="sl-SI"/>
+          <w:rPrChange w:id="351" w:author="Nina Ditmajer" w:date="2021-07-26T11:10:00Z">
+            <w:rPr>
+              <w:rStyle w:val="teipersName"/>
+            </w:rPr>
+          </w:rPrChange>
         </w:rPr>
         <w:t>Christussevo</w:t>
       </w:r>
@@ -2221,6 +4519,12 @@
       <w:r>
         <w:rPr>
           <w:rStyle w:val="teiunclear"/>
+          <w:lang w:val="sl-SI"/>
+          <w:rPrChange w:id="352" w:author="Nina Ditmajer" w:date="2021-07-26T11:10:00Z">
+            <w:rPr>
+              <w:rStyle w:val="teiunclear"/>
+            </w:rPr>
+          </w:rPrChange>
         </w:rPr>
         <w:t>nemeri</w:t>
       </w:r>
@@ -2279,6 +4583,12 @@
       <w:r>
         <w:rPr>
           <w:rStyle w:val="teiunclear"/>
+          <w:lang w:val="sl-SI"/>
+          <w:rPrChange w:id="353" w:author="Nina Ditmajer" w:date="2021-07-26T11:10:00Z">
+            <w:rPr>
+              <w:rStyle w:val="teiunclear"/>
+            </w:rPr>
+          </w:rPrChange>
         </w:rPr>
         <w:t>sioela</w:t>
       </w:r>
@@ -2299,6 +4609,12 @@
       <w:r>
         <w:rPr>
           <w:rStyle w:val="teiunclear"/>
+          <w:lang w:val="sl-SI"/>
+          <w:rPrChange w:id="354" w:author="Nina Ditmajer" w:date="2021-07-26T11:10:00Z">
+            <w:rPr>
+              <w:rStyle w:val="teiunclear"/>
+            </w:rPr>
+          </w:rPrChange>
         </w:rPr>
         <w:t>zsebe'p</w:t>
       </w:r>
@@ -2331,6 +4647,12 @@
       <w:r>
         <w:rPr>
           <w:rStyle w:val="teiunclear"/>
+          <w:lang w:val="sl-SI"/>
+          <w:rPrChange w:id="355" w:author="Nina Ditmajer" w:date="2021-07-26T11:10:00Z">
+            <w:rPr>
+              <w:rStyle w:val="teiunclear"/>
+            </w:rPr>
+          </w:rPrChange>
         </w:rPr>
         <w:t>odvetik</w:t>
       </w:r>
@@ -2366,6 +4688,12 @@
       <w:r>
         <w:rPr>
           <w:rStyle w:val="teipersName"/>
+          <w:lang w:val="sl-SI"/>
+          <w:rPrChange w:id="356" w:author="Nina Ditmajer" w:date="2021-07-26T11:10:00Z">
+            <w:rPr>
+              <w:rStyle w:val="teipersName"/>
+            </w:rPr>
+          </w:rPrChange>
         </w:rPr>
         <w:t>Jakobovoga</w:t>
       </w:r>
@@ -2468,6 +4796,12 @@
       <w:r>
         <w:rPr>
           <w:rStyle w:val="teiunclear"/>
+          <w:lang w:val="sl-SI"/>
+          <w:rPrChange w:id="357" w:author="Nina Ditmajer" w:date="2021-07-26T11:10:00Z">
+            <w:rPr>
+              <w:rStyle w:val="teiunclear"/>
+            </w:rPr>
+          </w:rPrChange>
         </w:rPr>
         <w:t>prekroto</w:t>
       </w:r>
@@ -2660,6 +4994,12 @@
       <w:r>
         <w:rPr>
           <w:rStyle w:val="teiunclear"/>
+          <w:lang w:val="sl-SI"/>
+          <w:rPrChange w:id="358" w:author="Nina Ditmajer" w:date="2021-07-26T11:10:00Z">
+            <w:rPr>
+              <w:rStyle w:val="teiunclear"/>
+            </w:rPr>
+          </w:rPrChange>
         </w:rPr>
         <w:t>dvoiti vutom</w:t>
       </w:r>
@@ -2673,6 +5013,12 @@
       <w:r>
         <w:rPr>
           <w:rStyle w:val="teiunclear"/>
+          <w:lang w:val="sl-SI"/>
+          <w:rPrChange w:id="359" w:author="Nina Ditmajer" w:date="2021-07-26T11:10:00Z">
+            <w:rPr>
+              <w:rStyle w:val="teiunclear"/>
+            </w:rPr>
+          </w:rPrChange>
         </w:rPr>
         <w:t>batrivno</w:t>
       </w:r>
@@ -2720,20 +5066,32 @@
     </w:p>
     <w:p>
       <w:pPr>
-        <w:rPr>
-          <w:rStyle w:val="teiquote"/>
-        </w:rPr>
-      </w:pPr>
-      <w:r>
         <w:rPr>
           <w:rStyle w:val="teiquote"/>
           <w:lang w:val="de-AT"/>
+          <w:rPrChange w:id="360" w:author="Nina Ditmajer" w:date="2021-07-26T11:10:00Z">
+            <w:rPr>
+              <w:rStyle w:val="teiquote"/>
+            </w:rPr>
+          </w:rPrChange>
+        </w:rPr>
+      </w:pPr>
+      <w:r>
+        <w:rPr>
+          <w:rStyle w:val="teiquote"/>
+          <w:lang w:val="de-AT"/>
         </w:rPr>
         <w:t xml:space="preserve">In Festo Michaelis Archangeti. Eglium. </w:t>
       </w:r>
       <w:r>
         <w:rPr>
           <w:rStyle w:val="teiquote"/>
+          <w:lang w:val="de-AT"/>
+          <w:rPrChange w:id="361" w:author="Nina Ditmajer" w:date="2021-07-26T11:10:00Z">
+            <w:rPr>
+              <w:rStyle w:val="teiquote"/>
+            </w:rPr>
+          </w:rPrChange>
         </w:rPr>
         <w:t>Ma'usis</w:t>
       </w:r>
@@ -2932,7 +5290,13 @@
       <w:r>
         <w:rPr>
           <w:rStyle w:val="teipersName"/>
-          <w:lang w:val="de-AT"/>
+          <w:lang w:val="sl-SI"/>
+          <w:rPrChange w:id="362" w:author="Nina Ditmajer" w:date="2021-07-26T11:10:00Z">
+            <w:rPr>
+              <w:rStyle w:val="teipersName"/>
+              <w:lang w:val="de-AT"/>
+            </w:rPr>
+          </w:rPrChange>
         </w:rPr>
         <w:t>Jakob</w:t>
       </w:r>
@@ -3010,6 +5374,12 @@
       <w:r>
         <w:rPr>
           <w:rStyle w:val="teipersName"/>
+          <w:lang w:val="sl-SI"/>
+          <w:rPrChange w:id="363" w:author="Nina Ditmajer" w:date="2021-07-26T11:10:00Z">
+            <w:rPr>
+              <w:rStyle w:val="teipersName"/>
+            </w:rPr>
+          </w:rPrChange>
         </w:rPr>
         <w:t>Christus</w:t>
       </w:r>
@@ -3088,6 +5458,12 @@
       <w:r>
         <w:rPr>
           <w:rStyle w:val="teipersName"/>
+          <w:lang w:val="sl-SI"/>
+          <w:rPrChange w:id="364" w:author="Nina Ditmajer" w:date="2021-07-26T11:10:00Z">
+            <w:rPr>
+              <w:rStyle w:val="teipersName"/>
+            </w:rPr>
+          </w:rPrChange>
         </w:rPr>
         <w:t>Joseph</w:t>
       </w:r>
@@ -3132,6 +5508,12 @@
       <w:r>
         <w:rPr>
           <w:rStyle w:val="teipersName"/>
+          <w:lang w:val="de-AT"/>
+          <w:rPrChange w:id="365" w:author="Nina Ditmajer" w:date="2021-07-26T11:10:00Z">
+            <w:rPr>
+              <w:rStyle w:val="teipersName"/>
+            </w:rPr>
+          </w:rPrChange>
         </w:rPr>
         <w:t>La'zaŕ</w:t>
       </w:r>
@@ -3176,6 +5558,12 @@
       <w:r>
         <w:rPr>
           <w:rStyle w:val="teipersName"/>
+          <w:lang w:val="sl-SI"/>
+          <w:rPrChange w:id="366" w:author="Nina Ditmajer" w:date="2021-07-26T11:10:00Z">
+            <w:rPr>
+              <w:rStyle w:val="teipersName"/>
+            </w:rPr>
+          </w:rPrChange>
         </w:rPr>
         <w:t>Abrahamovo</w:t>
       </w:r>
@@ -3251,8 +5639,20 @@
     <w:p>
       <w:pPr>
         <w:pStyle w:val="teifwPageNum"/>
-      </w:pPr>
-      <w:r>
+        <w:rPr>
+          <w:lang w:val="sl-SI"/>
+          <w:rPrChange w:id="367" w:author="Nina Ditmajer" w:date="2021-07-26T11:10:00Z">
+            <w:rPr/>
+          </w:rPrChange>
+        </w:rPr>
+      </w:pPr>
+      <w:r>
+        <w:rPr>
+          <w:lang w:val="sl-SI"/>
+          <w:rPrChange w:id="368" w:author="Nina Ditmajer" w:date="2021-07-26T11:10:00Z">
+            <w:rPr/>
+          </w:rPrChange>
+        </w:rPr>
         <w:t>108</w:t>
       </w:r>
     </w:p>
@@ -3405,6 +5805,12 @@
       <w:r>
         <w:rPr>
           <w:rStyle w:val="teigap"/>
+          <w:lang w:val="sl-SI"/>
+          <w:rPrChange w:id="369" w:author="Nina Ditmajer" w:date="2021-07-26T11:10:00Z">
+            <w:rPr>
+              <w:rStyle w:val="teigap"/>
+            </w:rPr>
+          </w:rPrChange>
         </w:rPr>
         <w:t>???</w:t>
       </w:r>
@@ -3418,6 +5824,12 @@
       <w:r>
         <w:rPr>
           <w:rStyle w:val="teiunclear"/>
+          <w:lang w:val="sl-SI"/>
+          <w:rPrChange w:id="370" w:author="Nina Ditmajer" w:date="2021-07-26T11:10:00Z">
+            <w:rPr>
+              <w:rStyle w:val="teiunclear"/>
+            </w:rPr>
+          </w:rPrChange>
         </w:rPr>
         <w:t>boti</w:t>
       </w:r>
@@ -3596,6 +6008,12 @@
       <w:r>
         <w:rPr>
           <w:rStyle w:val="teipersName"/>
+          <w:lang w:val="sl-SI"/>
+          <w:rPrChange w:id="371" w:author="Nina Ditmajer" w:date="2021-07-26T11:10:00Z">
+            <w:rPr>
+              <w:rStyle w:val="teipersName"/>
+            </w:rPr>
+          </w:rPrChange>
         </w:rPr>
         <w:t>Daniela</w:t>
       </w:r>
@@ -3605,12 +6023,24 @@
       <w:r>
         <w:rPr>
           <w:rStyle w:val="teigap"/>
+          <w:lang w:val="sl-SI"/>
+          <w:rPrChange w:id="372" w:author="Nina Ditmajer" w:date="2021-07-26T11:10:00Z">
+            <w:rPr>
+              <w:rStyle w:val="teigap"/>
+            </w:rPr>
+          </w:rPrChange>
         </w:rPr>
         <w:t>???</w:t>
       </w:r>
       <w:r>
         <w:rPr>
           <w:rStyle w:val="teigap"/>
+          <w:lang w:val="sl-SI"/>
+          <w:rPrChange w:id="373" w:author="Nina Ditmajer" w:date="2021-07-26T11:10:00Z">
+            <w:rPr>
+              <w:rStyle w:val="teigap"/>
+            </w:rPr>
+          </w:rPrChange>
         </w:rPr>
         <w:br/>
       </w:r>
@@ -3695,6 +6125,12 @@
       <w:r>
         <w:rPr>
           <w:rStyle w:val="teipersName"/>
+          <w:lang w:val="sl-SI"/>
+          <w:rPrChange w:id="374" w:author="Nina Ditmajer" w:date="2021-07-26T11:10:00Z">
+            <w:rPr>
+              <w:rStyle w:val="teipersName"/>
+            </w:rPr>
+          </w:rPrChange>
         </w:rPr>
         <w:t>David</w:t>
       </w:r>
@@ -3723,6 +6159,12 @@
       <w:r>
         <w:rPr>
           <w:rStyle w:val="teipersName"/>
+          <w:lang w:val="sl-SI"/>
+          <w:rPrChange w:id="375" w:author="Nina Ditmajer" w:date="2021-07-26T11:10:00Z">
+            <w:rPr>
+              <w:rStyle w:val="teipersName"/>
+            </w:rPr>
+          </w:rPrChange>
         </w:rPr>
         <w:t>Tobiáſſa</w:t>
       </w:r>
@@ -3742,6 +6184,12 @@
       <w:r>
         <w:rPr>
           <w:rStyle w:val="teipersName"/>
+          <w:lang w:val="sl-SI"/>
+          <w:rPrChange w:id="376" w:author="Nina Ditmajer" w:date="2021-07-26T11:10:00Z">
+            <w:rPr>
+              <w:rStyle w:val="teipersName"/>
+            </w:rPr>
+          </w:rPrChange>
         </w:rPr>
         <w:t>Raphaël</w:t>
       </w:r>
@@ -3774,6 +6222,14 @@
           <w:rStyle w:val="teigap"/>
           <w:b w:val="0"/>
           <w:color w:val="auto"/>
+          <w:lang w:val="sl-SI"/>
+          <w:rPrChange w:id="377" w:author="Nina Ditmajer" w:date="2021-07-26T11:10:00Z">
+            <w:rPr>
+              <w:rStyle w:val="teigap"/>
+              <w:b w:val="0"/>
+              <w:color w:val="auto"/>
+            </w:rPr>
+          </w:rPrChange>
         </w:rPr>
         <w:t>Ocsa</w:t>
       </w:r>
@@ -3839,6 +6295,12 @@
       <w:r>
         <w:rPr>
           <w:rStyle w:val="teigap"/>
+          <w:lang w:val="sl-SI"/>
+          <w:rPrChange w:id="378" w:author="Nina Ditmajer" w:date="2021-07-26T11:10:00Z">
+            <w:rPr>
+              <w:rStyle w:val="teigap"/>
+            </w:rPr>
+          </w:rPrChange>
         </w:rPr>
         <w:t>???</w:t>
       </w:r>
@@ -3858,6 +6320,12 @@
       <w:r>
         <w:rPr>
           <w:rStyle w:val="teiunclear"/>
+          <w:lang w:val="sl-SI"/>
+          <w:rPrChange w:id="379" w:author="Nina Ditmajer" w:date="2021-07-26T11:10:00Z">
+            <w:rPr>
+              <w:rStyle w:val="teiunclear"/>
+            </w:rPr>
+          </w:rPrChange>
         </w:rPr>
         <w:t>Dilo</w:t>
       </w:r>
@@ -4249,6 +6717,12 @@
       <w:r>
         <w:rPr>
           <w:rStyle w:val="teipersName"/>
+          <w:lang w:val="sl-SI"/>
+          <w:rPrChange w:id="380" w:author="Nina Ditmajer" w:date="2021-07-26T11:10:00Z">
+            <w:rPr>
+              <w:rStyle w:val="teipersName"/>
+            </w:rPr>
+          </w:rPrChange>
         </w:rPr>
         <w:t>Xtus</w:t>
       </w:r>
@@ -4323,6 +6797,12 @@
       <w:r>
         <w:rPr>
           <w:rStyle w:val="teiunclear"/>
+          <w:lang w:val="sl-SI"/>
+          <w:rPrChange w:id="381" w:author="Nina Ditmajer" w:date="2021-07-26T11:10:00Z">
+            <w:rPr>
+              <w:rStyle w:val="teiunclear"/>
+            </w:rPr>
+          </w:rPrChange>
         </w:rPr>
         <w:t>pebla</w:t>
       </w:r>
@@ -4459,6 +6939,12 @@
       <w:r>
         <w:rPr>
           <w:rStyle w:val="teiunclear"/>
+          <w:lang w:val="sl-SI"/>
+          <w:rPrChange w:id="382" w:author="Nina Ditmajer" w:date="2021-07-26T11:10:00Z">
+            <w:rPr>
+              <w:rStyle w:val="teiunclear"/>
+            </w:rPr>
+          </w:rPrChange>
         </w:rPr>
         <w:t>pouli</w:t>
       </w:r>
@@ -4468,6 +6954,12 @@
       <w:r>
         <w:rPr>
           <w:rStyle w:val="teiunclear"/>
+          <w:lang w:val="sl-SI"/>
+          <w:rPrChange w:id="383" w:author="Nina Ditmajer" w:date="2021-07-26T11:10:00Z">
+            <w:rPr>
+              <w:rStyle w:val="teiunclear"/>
+            </w:rPr>
+          </w:rPrChange>
         </w:rPr>
         <w:t>cslek</w:t>
       </w:r>
@@ -4609,6 +7101,12 @@
       <w:r>
         <w:rPr>
           <w:rStyle w:val="teiadd"/>
+          <w:lang w:val="sl-SI"/>
+          <w:rPrChange w:id="384" w:author="Nina Ditmajer" w:date="2021-07-26T11:10:00Z">
+            <w:rPr>
+              <w:rStyle w:val="teiadd"/>
+            </w:rPr>
+          </w:rPrChange>
         </w:rPr>
         <w:t>u</w:t>
       </w:r>
@@ -4619,6 +7117,12 @@
       <w:r>
         <w:rPr>
           <w:rStyle w:val="teidel"/>
+          <w:lang w:val="sl-SI"/>
+          <w:rPrChange w:id="385" w:author="Nina Ditmajer" w:date="2021-07-26T11:10:00Z">
+            <w:rPr>
+              <w:rStyle w:val="teidel"/>
+            </w:rPr>
+          </w:rPrChange>
         </w:rPr>
         <w:t>l</w:t>
       </w:r>
@@ -4723,6 +7227,12 @@
       <w:r>
         <w:rPr>
           <w:rStyle w:val="teiunclear"/>
+          <w:lang w:val="sl-SI"/>
+          <w:rPrChange w:id="386" w:author="Nina Ditmajer" w:date="2021-07-26T11:10:00Z">
+            <w:rPr>
+              <w:rStyle w:val="teiunclear"/>
+            </w:rPr>
+          </w:rPrChange>
         </w:rPr>
         <w:t>ksitku</w:t>
       </w:r>
@@ -4743,6 +7253,12 @@
       <w:r>
         <w:rPr>
           <w:rStyle w:val="teiunclear"/>
+          <w:lang w:val="de-AT"/>
+          <w:rPrChange w:id="387" w:author="Nina Ditmajer" w:date="2021-07-26T11:10:00Z">
+            <w:rPr>
+              <w:rStyle w:val="teiunclear"/>
+            </w:rPr>
+          </w:rPrChange>
         </w:rPr>
         <w:t>sa'rek</w:t>
       </w:r>
@@ -4821,6 +7337,12 @@
       <w:r>
         <w:rPr>
           <w:rStyle w:val="teipersName"/>
+          <w:lang w:val="sl-SI"/>
+          <w:rPrChange w:id="388" w:author="Nina Ditmajer" w:date="2021-07-26T11:10:00Z">
+            <w:rPr>
+              <w:rStyle w:val="teipersName"/>
+            </w:rPr>
+          </w:rPrChange>
         </w:rPr>
         <w:t>Jesuſſi</w:t>
       </w:r>
@@ -4830,6 +7352,12 @@
       <w:r>
         <w:rPr>
           <w:rStyle w:val="teipersName"/>
+          <w:lang w:val="sl-SI"/>
+          <w:rPrChange w:id="389" w:author="Nina Ditmajer" w:date="2021-07-26T11:10:00Z">
+            <w:rPr>
+              <w:rStyle w:val="teipersName"/>
+            </w:rPr>
+          </w:rPrChange>
         </w:rPr>
         <w:t>Xtusſi</w:t>
       </w:r>
@@ -4855,6 +7383,12 @@
       <w:r>
         <w:rPr>
           <w:rStyle w:val="teipersName"/>
+          <w:lang w:val="sl-SI"/>
+          <w:rPrChange w:id="390" w:author="Nina Ditmajer" w:date="2021-07-26T11:10:00Z">
+            <w:rPr>
+              <w:rStyle w:val="teipersName"/>
+            </w:rPr>
+          </w:rPrChange>
         </w:rPr>
         <w:t>Christusſi</w:t>
       </w:r>
@@ -4957,6 +7491,12 @@
       <w:r>
         <w:rPr>
           <w:rStyle w:val="teiunclear"/>
+          <w:lang w:val="sl-SI"/>
+          <w:rPrChange w:id="391" w:author="Nina Ditmajer" w:date="2021-07-26T11:11:00Z">
+            <w:rPr>
+              <w:rStyle w:val="teiunclear"/>
+            </w:rPr>
+          </w:rPrChange>
         </w:rPr>
         <w:t>paisa</w:t>
       </w:r>
@@ -5025,6 +7565,12 @@
       <w:r>
         <w:rPr>
           <w:rStyle w:val="teiunclear"/>
+          <w:lang w:val="sl-SI"/>
+          <w:rPrChange w:id="392" w:author="Nina Ditmajer" w:date="2021-07-26T11:11:00Z">
+            <w:rPr>
+              <w:rStyle w:val="teiunclear"/>
+            </w:rPr>
+          </w:rPrChange>
         </w:rPr>
         <w:t>kamna</w:t>
       </w:r>
@@ -5049,6 +7595,12 @@
       <w:r>
         <w:rPr>
           <w:rStyle w:val="teipersName"/>
+          <w:lang w:val="sl-SI"/>
+          <w:rPrChange w:id="393" w:author="Nina Ditmajer" w:date="2021-07-26T11:11:00Z">
+            <w:rPr>
+              <w:rStyle w:val="teipersName"/>
+            </w:rPr>
+          </w:rPrChange>
         </w:rPr>
         <w:t>Xtus</w:t>
       </w:r>
@@ -5084,6 +7636,12 @@
       <w:r>
         <w:rPr>
           <w:rStyle w:val="teiunclear"/>
+          <w:lang w:val="sl-SI"/>
+          <w:rPrChange w:id="394" w:author="Nina Ditmajer" w:date="2021-07-26T11:11:00Z">
+            <w:rPr>
+              <w:rStyle w:val="teiunclear"/>
+            </w:rPr>
+          </w:rPrChange>
         </w:rPr>
         <w:t>broto</w:t>
       </w:r>
@@ -5251,6 +7809,12 @@
       <w:r>
         <w:rPr>
           <w:rStyle w:val="teipersName"/>
+          <w:lang w:val="sl-SI"/>
+          <w:rPrChange w:id="395" w:author="Nina Ditmajer" w:date="2021-07-26T11:11:00Z">
+            <w:rPr>
+              <w:rStyle w:val="teipersName"/>
+            </w:rPr>
+          </w:rPrChange>
         </w:rPr>
         <w:t>Xtus</w:t>
       </w:r>
@@ -5364,6 +7928,12 @@
       <w:r>
         <w:rPr>
           <w:rStyle w:val="teiunclear"/>
+          <w:lang w:val="sl-SI"/>
+          <w:rPrChange w:id="396" w:author="Nina Ditmajer" w:date="2021-07-26T11:11:00Z">
+            <w:rPr>
+              <w:rStyle w:val="teiunclear"/>
+            </w:rPr>
+          </w:rPrChange>
         </w:rPr>
         <w:t>vhoſo obbeseni</w:t>
       </w:r>
@@ -5389,6 +7959,12 @@
       <w:r>
         <w:rPr>
           <w:rStyle w:val="teigap"/>
+          <w:lang w:val="sl-SI"/>
+          <w:rPrChange w:id="397" w:author="Nina Ditmajer" w:date="2021-07-26T11:11:00Z">
+            <w:rPr>
+              <w:rStyle w:val="teigap"/>
+            </w:rPr>
+          </w:rPrChange>
         </w:rPr>
         <w:t>???</w:t>
       </w:r>
@@ -5483,6 +8059,12 @@
       <w:r>
         <w:rPr>
           <w:rStyle w:val="teipersName"/>
+          <w:lang w:val="sl-SI"/>
+          <w:rPrChange w:id="398" w:author="Nina Ditmajer" w:date="2021-07-26T11:11:00Z">
+            <w:rPr>
+              <w:rStyle w:val="teipersName"/>
+            </w:rPr>
+          </w:rPrChange>
         </w:rPr>
         <w:t>Xtus</w:t>
       </w:r>
@@ -5513,12 +8095,24 @@
       <w:r>
         <w:rPr>
           <w:rStyle w:val="teiunclear"/>
+          <w:lang w:val="sl-SI"/>
+          <w:rPrChange w:id="399" w:author="Nina Ditmajer" w:date="2021-07-26T11:11:00Z">
+            <w:rPr>
+              <w:rStyle w:val="teiunclear"/>
+            </w:rPr>
+          </w:rPrChange>
         </w:rPr>
         <w:t>sher,,</w:t>
       </w:r>
       <w:r>
         <w:rPr>
           <w:rStyle w:val="teiunclear"/>
+          <w:lang w:val="sl-SI"/>
+          <w:rPrChange w:id="400" w:author="Nina Ditmajer" w:date="2021-07-26T11:11:00Z">
+            <w:rPr>
+              <w:rStyle w:val="teiunclear"/>
+            </w:rPr>
+          </w:rPrChange>
         </w:rPr>
         <w:br/>
         <w:t>gutanye</w:t>
@@ -5574,6 +8168,12 @@
       <w:r>
         <w:rPr>
           <w:rStyle w:val="teiunclear"/>
+          <w:lang w:val="sl-SI"/>
+          <w:rPrChange w:id="401" w:author="Nina Ditmajer" w:date="2021-07-26T11:11:00Z">
+            <w:rPr>
+              <w:rStyle w:val="teiunclear"/>
+            </w:rPr>
+          </w:rPrChange>
         </w:rPr>
         <w:t>mus'tara.</w:t>
       </w:r>
@@ -5589,6 +8189,12 @@
       <w:r>
         <w:rPr>
           <w:rStyle w:val="teiunclear"/>
+          <w:lang w:val="sl-SI"/>
+          <w:rPrChange w:id="402" w:author="Nina Ditmajer" w:date="2021-07-26T11:11:00Z">
+            <w:rPr>
+              <w:rStyle w:val="teiunclear"/>
+            </w:rPr>
+          </w:rPrChange>
         </w:rPr>
         <w:t>priseſsno</w:t>
       </w:r>
@@ -5789,6 +8395,12 @@
       <w:r>
         <w:rPr>
           <w:rStyle w:val="teipersName"/>
+          <w:lang w:val="sl-SI"/>
+          <w:rPrChange w:id="403" w:author="Nina Ditmajer" w:date="2021-07-26T11:11:00Z">
+            <w:rPr>
+              <w:rStyle w:val="teipersName"/>
+            </w:rPr>
+          </w:rPrChange>
         </w:rPr>
         <w:t>Xtus</w:t>
       </w:r>
@@ -5802,6 +8414,12 @@
       <w:r>
         <w:rPr>
           <w:rStyle w:val="teiunclear"/>
+          <w:lang w:val="sl-SI"/>
+          <w:rPrChange w:id="404" w:author="Nina Ditmajer" w:date="2021-07-26T11:11:00Z">
+            <w:rPr>
+              <w:rStyle w:val="teiunclear"/>
+            </w:rPr>
+          </w:rPrChange>
         </w:rPr>
         <w:t>priseſstni</w:t>
       </w:r>
@@ -5936,6 +8554,12 @@
       <w:r>
         <w:rPr>
           <w:rStyle w:val="teipersName"/>
+          <w:lang w:val="sl-SI"/>
+          <w:rPrChange w:id="405" w:author="Nina Ditmajer" w:date="2021-07-26T11:11:00Z">
+            <w:rPr>
+              <w:rStyle w:val="teipersName"/>
+            </w:rPr>
+          </w:rPrChange>
         </w:rPr>
         <w:t>Kristus</w:t>
       </w:r>
@@ -5987,6 +8611,12 @@
       <w:r>
         <w:rPr>
           <w:rStyle w:val="teipersName"/>
+          <w:lang w:val="sl-SI"/>
+          <w:rPrChange w:id="406" w:author="Nina Ditmajer" w:date="2021-07-26T11:11:00Z">
+            <w:rPr>
+              <w:rStyle w:val="teipersName"/>
+            </w:rPr>
+          </w:rPrChange>
         </w:rPr>
         <w:t>Davidi</w:t>
       </w:r>
@@ -6046,6 +8676,12 @@
       <w:r>
         <w:rPr>
           <w:rStyle w:val="teipersName"/>
+          <w:lang w:val="sl-SI"/>
+          <w:rPrChange w:id="407" w:author="Nina Ditmajer" w:date="2021-07-26T11:11:00Z">
+            <w:rPr>
+              <w:rStyle w:val="teipersName"/>
+            </w:rPr>
+          </w:rPrChange>
         </w:rPr>
         <w:t>Kristus</w:t>
       </w:r>
@@ -6130,6 +8766,12 @@
       <w:r>
         <w:rPr>
           <w:rStyle w:val="teipersName"/>
+          <w:lang w:val="sl-SI"/>
+          <w:rPrChange w:id="408" w:author="Nina Ditmajer" w:date="2021-07-26T11:11:00Z">
+            <w:rPr>
+              <w:rStyle w:val="teipersName"/>
+            </w:rPr>
+          </w:rPrChange>
         </w:rPr>
         <w:t>Kristus</w:t>
       </w:r>
@@ -6244,6 +8886,12 @@
       <w:r>
         <w:rPr>
           <w:rStyle w:val="teipersName"/>
+          <w:lang w:val="sl-SI"/>
+          <w:rPrChange w:id="409" w:author="Nina Ditmajer" w:date="2021-07-26T11:11:00Z">
+            <w:rPr>
+              <w:rStyle w:val="teipersName"/>
+            </w:rPr>
+          </w:rPrChange>
         </w:rPr>
         <w:t>Kristus</w:t>
       </w:r>
@@ -6472,6 +9120,12 @@
       <w:r>
         <w:rPr>
           <w:rStyle w:val="teigap"/>
+          <w:lang w:val="sl-SI"/>
+          <w:rPrChange w:id="410" w:author="Nina Ditmajer" w:date="2021-07-26T11:11:00Z">
+            <w:rPr>
+              <w:rStyle w:val="teigap"/>
+            </w:rPr>
+          </w:rPrChange>
         </w:rPr>
         <w:t>???</w:t>
       </w:r>
@@ -6550,6 +9204,12 @@
       <w:r>
         <w:rPr>
           <w:rStyle w:val="teipersName"/>
+          <w:lang w:val="sl-SI"/>
+          <w:rPrChange w:id="411" w:author="Nina Ditmajer" w:date="2021-07-26T11:11:00Z">
+            <w:rPr>
+              <w:rStyle w:val="teipersName"/>
+            </w:rPr>
+          </w:rPrChange>
         </w:rPr>
         <w:t>Kristusa</w:t>
       </w:r>
@@ -6894,6 +9554,12 @@
       <w:r>
         <w:rPr>
           <w:rStyle w:val="teipersName"/>
+          <w:lang w:val="sl-SI"/>
+          <w:rPrChange w:id="412" w:author="Nina Ditmajer" w:date="2021-07-26T11:11:00Z">
+            <w:rPr>
+              <w:rStyle w:val="teipersName"/>
+            </w:rPr>
+          </w:rPrChange>
         </w:rPr>
         <w:t>Ivana</w:t>
       </w:r>
@@ -6927,6 +9593,12 @@
       <w:r>
         <w:rPr>
           <w:rStyle w:val="teipersName"/>
+          <w:lang w:val="sl-SI"/>
+          <w:rPrChange w:id="413" w:author="Nina Ditmajer" w:date="2021-07-26T11:11:00Z">
+            <w:rPr>
+              <w:rStyle w:val="teipersName"/>
+            </w:rPr>
+          </w:rPrChange>
         </w:rPr>
         <w:t>Ivan</w:t>
       </w:r>
@@ -7236,6 +9908,12 @@
       <w:r>
         <w:rPr>
           <w:rStyle w:val="teiunclear"/>
+          <w:lang w:val="sl-SI"/>
+          <w:rPrChange w:id="414" w:author="Nina Ditmajer" w:date="2021-07-26T11:11:00Z">
+            <w:rPr>
+              <w:rStyle w:val="teiunclear"/>
+            </w:rPr>
+          </w:rPrChange>
         </w:rPr>
         <w:t>ſardoniz</w:t>
       </w:r>
@@ -7289,6 +9967,12 @@
       <w:r>
         <w:rPr>
           <w:rStyle w:val="teipersName"/>
+          <w:lang w:val="sl-SI"/>
+          <w:rPrChange w:id="415" w:author="Nina Ditmajer" w:date="2021-07-26T11:11:00Z">
+            <w:rPr>
+              <w:rStyle w:val="teipersName"/>
+            </w:rPr>
+          </w:rPrChange>
         </w:rPr>
         <w:t>Iván</w:t>
       </w:r>
@@ -7352,6 +10036,12 @@
       <w:r>
         <w:rPr>
           <w:rStyle w:val="teipersName"/>
+          <w:lang w:val="sl-SI"/>
+          <w:rPrChange w:id="416" w:author="Nina Ditmajer" w:date="2021-07-26T11:11:00Z">
+            <w:rPr>
+              <w:rStyle w:val="teipersName"/>
+            </w:rPr>
+          </w:rPrChange>
         </w:rPr>
         <w:t>Ivan</w:t>
       </w:r>
@@ -7384,6 +10074,12 @@
       <w:r>
         <w:rPr>
           <w:rStyle w:val="teipersName"/>
+          <w:lang w:val="sl-SI"/>
+          <w:rPrChange w:id="417" w:author="Nina Ditmajer" w:date="2021-07-26T11:11:00Z">
+            <w:rPr>
+              <w:rStyle w:val="teipersName"/>
+            </w:rPr>
+          </w:rPrChange>
         </w:rPr>
         <w:t>Iva'n</w:t>
       </w:r>
@@ -9814,6 +12510,14 @@
     <w:abstractNumId w:val="14"/>
   </w:num>
 </w:numbering>
+</file>
+
+<file path=word/people.xml><?xml version="1.0" encoding="utf-8"?>
+<w15:people xmlns:wpc="http://schemas.microsoft.com/office/word/2010/wordprocessingCanvas" xmlns:cx="http://schemas.microsoft.com/office/drawing/2014/chartex" xmlns:cx1="http://schemas.microsoft.com/office/drawing/2015/9/8/chartex" xmlns:mc="http://schemas.openxmlformats.org/markup-compatibility/2006" xmlns:o="urn:schemas-microsoft-com:office:office" xmlns:r="http://schemas.openxmlformats.org/officeDocument/2006/relationships" xmlns:m="http://schemas.openxmlformats.org/officeDocument/2006/math" xmlns:v="urn:schemas-microsoft-com:vml" xmlns:wp14="http://schemas.microsoft.com/office/word/2010/wordprocessingDrawing" xmlns:wp="http://schemas.openxmlformats.org/drawingml/2006/wordprocessingDrawing" xmlns:w10="urn:schemas-microsoft-com:office:word" xmlns:w="http://schemas.openxmlformats.org/wordprocessingml/2006/main" xmlns:w14="http://schemas.microsoft.com/office/word/2010/wordml" xmlns:w15="http://schemas.microsoft.com/office/word/2012/wordml" xmlns:w16se="http://schemas.microsoft.com/office/word/2015/wordml/symex" xmlns:wpg="http://schemas.microsoft.com/office/word/2010/wordprocessingGroup" xmlns:wpi="http://schemas.microsoft.com/office/word/2010/wordprocessingInk" xmlns:wne="http://schemas.microsoft.com/office/word/2006/wordml" xmlns:wps="http://schemas.microsoft.com/office/word/2010/wordprocessingShape" mc:Ignorable="w14 w15 w16se wp14">
+  <w15:person w15:author="Nina Ditmajer">
+    <w15:presenceInfo w15:providerId="None" w15:userId="Nina Ditmajer"/>
+  </w15:person>
+</w15:people>
 </file>
 
 <file path=word/styles.xml><?xml version="1.0" encoding="utf-8"?>
@@ -11486,6 +14190,21 @@
       <w:u w:val="single"/>
     </w:rPr>
   </w:style>
+  <w:style w:type="paragraph" w:customStyle="1" w:styleId="teiclosure">
+    <w:name w:val="tei:closure"/>
+    <w:basedOn w:val="Navaden"/>
+    <w:qFormat/>
+    <w:rsid w:val="00F63B00"/>
+  </w:style>
+  <w:style w:type="paragraph" w:customStyle="1" w:styleId="teiab">
+    <w:name w:val="tei:ab"/>
+    <w:basedOn w:val="Navaden"/>
+    <w:qFormat/>
+    <w:rsid w:val="00CA2812"/>
+    <w:rPr>
+      <w:color w:val="F79646" w:themeColor="accent6"/>
+    </w:rPr>
+  </w:style>
 </w:styles>
 </file>
 

--- a/Prepisi/049-061-prepis-spela.docx
+++ b/Prepisi/049-061-prepis-spela.docx
@@ -2734,8 +2734,14 @@
     <w:p>
       <w:pPr>
         <w:pStyle w:val="teifwPageNum"/>
-      </w:pPr>
-      <w:r>
+        <w:rPr>
+          <w:lang w:val="de-AT"/>
+        </w:rPr>
+      </w:pPr>
+      <w:r>
+        <w:rPr>
+          <w:lang w:val="de-AT"/>
+        </w:rPr>
         <w:t>98</w:t>
       </w:r>
     </w:p>
@@ -3196,12 +3202,14 @@
       <w:pPr>
         <w:rPr>
           <w:rStyle w:val="teigap"/>
+          <w:lang w:val="sl-SI"/>
         </w:rPr>
       </w:pPr>
       <w:commentRangeStart w:id="10"/>
       <w:r>
         <w:rPr>
           <w:rStyle w:val="teigap"/>
+          <w:lang w:val="sl-SI"/>
         </w:rPr>
         <w:t>???</w:t>
       </w:r>
@@ -3216,8 +3224,14 @@
     <w:p>
       <w:pPr>
         <w:pStyle w:val="teifwPageNum"/>
-      </w:pPr>
-      <w:r>
+        <w:rPr>
+          <w:lang w:val="sl-SI"/>
+        </w:rPr>
+      </w:pPr>
+      <w:r>
+        <w:rPr>
+          <w:lang w:val="sl-SI"/>
+        </w:rPr>
         <w:t>103</w:t>
       </w:r>
     </w:p>
@@ -4620,6 +4634,7 @@
         <w:pStyle w:val="Naslov2"/>
         <w:rPr>
           <w:rStyle w:val="teibibl"/>
+          <w:lang w:val="sl-SI"/>
         </w:rPr>
       </w:pPr>
       <w:r>
@@ -4634,18 +4649,21 @@
       <w:r>
         <w:rPr>
           <w:rStyle w:val="teiabbr"/>
+          <w:lang w:val="sl-SI"/>
         </w:rPr>
         <w:t>E</w:t>
       </w:r>
       <w:r>
         <w:rPr>
           <w:rStyle w:val="teiabbr"/>
+          <w:lang w:val="sl-SI"/>
         </w:rPr>
         <w:t>͠</w:t>
       </w:r>
       <w:r>
         <w:rPr>
           <w:rStyle w:val="teiabbr"/>
+          <w:lang w:val="sl-SI"/>
         </w:rPr>
         <w:t>glium</w:t>
       </w:r>
@@ -4655,6 +4673,7 @@
       <w:r>
         <w:rPr>
           <w:rStyle w:val="teibibl"/>
+          <w:lang w:val="sl-SI"/>
         </w:rPr>
         <w:t>Matth 18</w:t>
       </w:r>
@@ -4950,6 +4969,7 @@
       <w:r>
         <w:rPr>
           <w:rStyle w:val="teipersName"/>
+          <w:lang w:val="de-AT"/>
         </w:rPr>
         <w:t>Loth</w:t>
       </w:r>
@@ -5025,12 +5045,14 @@
       <w:r>
         <w:rPr>
           <w:rStyle w:val="teiabbr"/>
+          <w:lang w:val="sl-SI"/>
         </w:rPr>
         <w:br/>
       </w:r>
       <w:r>
         <w:rPr>
           <w:rStyle w:val="teipersName"/>
+          <w:lang w:val="sl-SI"/>
         </w:rPr>
         <w:t>Rebeko</w:t>
       </w:r>
@@ -6752,12 +6774,14 @@
       <w:r>
         <w:rPr>
           <w:rStyle w:val="teiabbr"/>
+          <w:lang w:val="de-AT"/>
         </w:rPr>
         <w:t>&amp;c</w:t>
       </w:r>
       <w:r>
         <w:rPr>
           <w:rStyle w:val="teiabbr"/>
+          <w:lang w:val="de-AT"/>
         </w:rPr>
         <w:t>.</w:t>
       </w:r>
@@ -8142,18 +8166,21 @@
       <w:r>
         <w:rPr>
           <w:rStyle w:val="teiabbr"/>
+          <w:lang w:val="sl-SI"/>
         </w:rPr>
         <w:t>X</w:t>
       </w:r>
       <w:r>
         <w:rPr>
           <w:rStyle w:val="teiabbr"/>
+          <w:lang w:val="sl-SI"/>
         </w:rPr>
         <w:t>͠</w:t>
       </w:r>
       <w:r>
         <w:rPr>
           <w:rStyle w:val="teiabbr"/>
+          <w:lang w:val="sl-SI"/>
         </w:rPr>
         <w:t>tusſi</w:t>
       </w:r>
@@ -9277,18 +9304,21 @@
       <w:r>
         <w:rPr>
           <w:rStyle w:val="teiabbr"/>
+          <w:lang w:val="sl-SI"/>
         </w:rPr>
         <w:t>X</w:t>
       </w:r>
       <w:r>
         <w:rPr>
           <w:rStyle w:val="teiabbr"/>
+          <w:lang w:val="sl-SI"/>
         </w:rPr>
         <w:t>͠</w:t>
       </w:r>
       <w:r>
         <w:rPr>
           <w:rStyle w:val="teiabbr"/>
+          <w:lang w:val="sl-SI"/>
         </w:rPr>
         <w:t>tus</w:t>
       </w:r>
@@ -9766,6 +9796,7 @@
       <w:r>
         <w:rPr>
           <w:rStyle w:val="teidel"/>
+          <w:lang w:val="sl-SI"/>
         </w:rPr>
         <w:t>j</w:t>
       </w:r>
@@ -10276,6 +10307,7 @@
       <w:r>
         <w:rPr>
           <w:rStyle w:val="teiabbr"/>
+          <w:lang w:val="sl-SI"/>
         </w:rPr>
         <w:t>&amp;c</w:t>
       </w:r>
@@ -10515,12 +10547,14 @@
       <w:r>
         <w:rPr>
           <w:rStyle w:val="teiabbr"/>
+          <w:lang w:val="sl-SI"/>
         </w:rPr>
         <w:t>&amp;c</w:t>
       </w:r>
       <w:r>
         <w:rPr>
           <w:rStyle w:val="teiabbr"/>
+          <w:lang w:val="sl-SI"/>
         </w:rPr>
         <w:t>.</w:t>
       </w:r>
@@ -10528,31 +10562,46 @@
     <w:p>
       <w:pPr>
         <w:pStyle w:val="teifwCatch"/>
-      </w:pPr>
-      <w:r>
+        <w:rPr>
+          <w:lang w:val="sl-SI"/>
+        </w:rPr>
+      </w:pPr>
+      <w:r>
+        <w:rPr>
+          <w:lang w:val="sl-SI"/>
+        </w:rPr>
         <w:tab/>
       </w:r>
       <w:r>
+        <w:rPr>
+          <w:lang w:val="sl-SI"/>
+        </w:rPr>
         <w:tab/>
       </w:r>
       <w:r>
+        <w:rPr>
+          <w:lang w:val="sl-SI"/>
+        </w:rPr>
         <w:tab/>
       </w:r>
       <w:r>
+        <w:rPr>
+          <w:lang w:val="sl-SI"/>
+        </w:rPr>
         <w:tab/>
       </w:r>
       <w:r>
+        <w:rPr>
+          <w:lang w:val="sl-SI"/>
+        </w:rPr>
         <w:tab/>
       </w:r>
       <w:r>
+        <w:rPr>
+          <w:lang w:val="sl-SI"/>
+        </w:rPr>
         <w:tab/>
-        <w:t>10. Pro</w:t>
-      </w:r>
-      <w:r>
-        <w:t>ſ</w:t>
-      </w:r>
-      <w:r>
-        <w:t>zimo</w:t>
+        <w:t>10. Proſzimo</w:t>
       </w:r>
     </w:p>
     <w:p>
@@ -10715,12 +10764,14 @@
       <w:r>
         <w:rPr>
           <w:rStyle w:val="teiabbr"/>
+          <w:lang w:val="sl-SI"/>
         </w:rPr>
         <w:t>&amp;c</w:t>
       </w:r>
       <w:r>
         <w:rPr>
           <w:rStyle w:val="teiabbr"/>
+          <w:lang w:val="sl-SI"/>
         </w:rPr>
         <w:t>.</w:t>
       </w:r>
@@ -10751,6 +10802,7 @@
       <w:r>
         <w:rPr>
           <w:rStyle w:val="teiunclear"/>
+          <w:lang w:val="sl-SI"/>
         </w:rPr>
         <w:t>e</w:t>
       </w:r>
@@ -10773,6 +10825,7 @@
       <w:r>
         <w:rPr>
           <w:rStyle w:val="teiadd"/>
+          <w:lang w:val="sl-SI"/>
         </w:rPr>
         <w:t>grehe</w:t>
       </w:r>
@@ -11613,23 +11666,44 @@
     <w:p>
       <w:pPr>
         <w:pStyle w:val="teifwCatch"/>
-      </w:pPr>
-      <w:r>
+        <w:rPr>
+          <w:lang w:val="sl-SI"/>
+        </w:rPr>
+      </w:pPr>
+      <w:r>
+        <w:rPr>
+          <w:lang w:val="sl-SI"/>
+        </w:rPr>
         <w:tab/>
       </w:r>
       <w:r>
+        <w:rPr>
+          <w:lang w:val="sl-SI"/>
+        </w:rPr>
         <w:tab/>
       </w:r>
       <w:r>
+        <w:rPr>
+          <w:lang w:val="sl-SI"/>
+        </w:rPr>
         <w:tab/>
       </w:r>
       <w:r>
+        <w:rPr>
+          <w:lang w:val="sl-SI"/>
+        </w:rPr>
         <w:tab/>
       </w:r>
       <w:r>
+        <w:rPr>
+          <w:lang w:val="sl-SI"/>
+        </w:rPr>
         <w:tab/>
       </w:r>
       <w:r>
+        <w:rPr>
+          <w:lang w:val="sl-SI"/>
+        </w:rPr>
         <w:tab/>
         <w:t>8. Nigdar</w:t>
       </w:r>
@@ -12066,58 +12140,58 @@
           <w:rStyle w:val="teipersName"/>
           <w:lang w:val="sl-SI"/>
         </w:rPr>
-        <w:t>Ivä</w:t>
-      </w:r>
-      <w:r>
-        <w:rPr>
-          <w:rStyle w:val="teipersName"/>
-          <w:lang w:val="sl-SI"/>
-        </w:rPr>
-        <w:t>n</w:t>
-      </w:r>
-      <w:r>
-        <w:t xml:space="preserve"> pris</w:t>
-      </w:r>
-      <w:r>
-        <w:rPr>
-          <w:rFonts w:ascii="ZRCola" w:hAnsi="ZRCola" w:cs="ZRCola"/>
-        </w:rPr>
-        <w:t>ſ</w:t>
-      </w:r>
-      <w:r>
-        <w:t>e, rávno</w:t>
-      </w:r>
-      <w:r>
-        <w:br/>
-        <w:t xml:space="preserve">kakoje te </w:t>
-      </w:r>
-      <w:r>
-        <w:rPr>
-          <w:rFonts w:ascii="ZRCola" w:hAnsi="ZRCola" w:cs="ZRCola"/>
-        </w:rPr>
-        <w:t>ſ</w:t>
-      </w:r>
-      <w:r>
-        <w:t>zveti Christal takva voda besse, posz-</w:t>
-      </w:r>
-      <w:r>
-        <w:br/>
-        <w:t>reid placz</w:t>
-      </w:r>
-      <w:r>
-        <w:t>a od Bosja sztala prelepo tekos</w:t>
-      </w:r>
-      <w:r>
-        <w:rPr>
-          <w:rFonts w:ascii="ZRCola" w:hAnsi="ZRCola" w:cs="ZRCola"/>
-        </w:rPr>
-        <w:t>ſ</w:t>
-      </w:r>
-      <w:r>
-        <w:t>e.</w:t>
+        <w:t>Ivá</w:t>
       </w:r>
       <w:bookmarkStart w:id="25" w:name="_GoBack"/>
       <w:bookmarkEnd w:id="25"/>
+      <w:r>
+        <w:rPr>
+          <w:rStyle w:val="teipersName"/>
+          <w:lang w:val="sl-SI"/>
+        </w:rPr>
+        <w:t>n</w:t>
+      </w:r>
+      <w:r>
+        <w:t xml:space="preserve"> pris</w:t>
+      </w:r>
+      <w:r>
+        <w:rPr>
+          <w:rFonts w:ascii="ZRCola" w:hAnsi="ZRCola" w:cs="ZRCola"/>
+        </w:rPr>
+        <w:t>ſ</w:t>
+      </w:r>
+      <w:r>
+        <w:t>e, rávno</w:t>
+      </w:r>
+      <w:r>
+        <w:br/>
+        <w:t xml:space="preserve">kakoje te </w:t>
+      </w:r>
+      <w:r>
+        <w:rPr>
+          <w:rFonts w:ascii="ZRCola" w:hAnsi="ZRCola" w:cs="ZRCola"/>
+        </w:rPr>
+        <w:t>ſ</w:t>
+      </w:r>
+      <w:r>
+        <w:t>zveti Christal takva voda besse, posz-</w:t>
+      </w:r>
+      <w:r>
+        <w:br/>
+        <w:t>reid placz</w:t>
+      </w:r>
+      <w:r>
+        <w:t>a od Bosja sztala prelepo tekos</w:t>
+      </w:r>
+      <w:r>
+        <w:rPr>
+          <w:rFonts w:ascii="ZRCola" w:hAnsi="ZRCola" w:cs="ZRCola"/>
+        </w:rPr>
+        <w:t>ſ</w:t>
+      </w:r>
+      <w:r>
+        <w:t>e.</w:t>
+      </w:r>
     </w:p>
     <w:sectPr>
       <w:pgSz w:w="11906" w:h="16838"/>
